--- a/doc/paper/paper/西安石油大学本科毕业设计（论文）.docx
+++ b/doc/paper/paper/西安石油大学本科毕业设计（论文）.docx
@@ -229,7 +229,6 @@
         <w:tblStyle w:val="22"/>
         <w:tblW w:w="7229" w:type="dxa"/>
         <w:jc w:val="center"/>
-        <w:tblInd w:w="0" w:type="dxa"/>
         <w:tblLayout w:type="fixed"/>
         <w:tblCellMar>
           <w:top w:w="0" w:type="dxa"/>
@@ -244,7 +243,6 @@
       </w:tblGrid>
       <w:tr>
         <w:tblPrEx>
-          <w:tblLayout w:type="fixed"/>
           <w:tblCellMar>
             <w:top w:w="0" w:type="dxa"/>
             <w:left w:w="108" w:type="dxa"/>
@@ -329,7 +327,6 @@
       </w:tr>
       <w:tr>
         <w:tblPrEx>
-          <w:tblLayout w:type="fixed"/>
           <w:tblCellMar>
             <w:top w:w="0" w:type="dxa"/>
             <w:left w:w="108" w:type="dxa"/>
@@ -406,7 +403,6 @@
       </w:tr>
       <w:tr>
         <w:tblPrEx>
-          <w:tblLayout w:type="fixed"/>
           <w:tblCellMar>
             <w:top w:w="0" w:type="dxa"/>
             <w:left w:w="108" w:type="dxa"/>
@@ -529,7 +525,6 @@
       </w:tr>
       <w:tr>
         <w:tblPrEx>
-          <w:tblLayout w:type="fixed"/>
           <w:tblCellMar>
             <w:top w:w="0" w:type="dxa"/>
             <w:left w:w="108" w:type="dxa"/>
@@ -644,89 +639,6 @@
       </w:tr>
       <w:tr>
         <w:tblPrEx>
-          <w:tblLayout w:type="fixed"/>
-        </w:tblPrEx>
-        <w:trPr>
-          <w:trHeight w:val="765" w:hRule="atLeast"/>
-          <w:jc w:val="center"/>
-        </w:trPr>
-        <w:tc>
-          <w:tcPr>
-            <w:tcW w:w="1842" w:type="dxa"/>
-            <w:shd w:val="clear" w:color="auto" w:fill="auto"/>
-            <w:vAlign w:val="bottom"/>
-          </w:tcPr>
-          <w:p>
-            <w:pPr>
-              <w:spacing w:line="240" w:lineRule="auto"/>
-              <w:ind w:firstLine="0" w:firstLineChars="0"/>
-              <w:jc w:val="distribute"/>
-              <w:rPr>
-                <w:rFonts w:ascii="宋体" w:hAnsi="宋体"/>
-                <w:b/>
-                <w:sz w:val="30"/>
-                <w:szCs w:val="30"/>
-              </w:rPr>
-            </w:pPr>
-            <w:r>
-              <w:rPr>
-                <w:rFonts w:hint="eastAsia" w:ascii="宋体" w:hAnsi="宋体"/>
-                <w:b/>
-                <w:sz w:val="30"/>
-                <w:szCs w:val="30"/>
-              </w:rPr>
-              <w:t>学生</w:t>
-            </w:r>
-            <w:r>
-              <w:rPr>
-                <w:rFonts w:ascii="宋体" w:hAnsi="宋体"/>
-                <w:b/>
-                <w:sz w:val="30"/>
-                <w:szCs w:val="30"/>
-              </w:rPr>
-              <w:t>姓名：</w:t>
-            </w:r>
-          </w:p>
-        </w:tc>
-        <w:tc>
-          <w:tcPr>
-            <w:tcW w:w="5387" w:type="dxa"/>
-            <w:tcBorders>
-              <w:top w:val="single" w:color="auto" w:sz="4" w:space="0"/>
-              <w:bottom w:val="single" w:color="auto" w:sz="4" w:space="0"/>
-            </w:tcBorders>
-            <w:shd w:val="clear" w:color="auto" w:fill="auto"/>
-            <w:vAlign w:val="bottom"/>
-          </w:tcPr>
-          <w:p>
-            <w:pPr>
-              <w:spacing w:line="240" w:lineRule="auto"/>
-              <w:ind w:firstLine="0" w:firstLineChars="0"/>
-              <w:jc w:val="center"/>
-              <w:rPr>
-                <w:rFonts w:hint="eastAsia" w:ascii="宋体" w:hAnsi="宋体" w:eastAsia="宋体"/>
-                <w:b/>
-                <w:sz w:val="30"/>
-                <w:szCs w:val="30"/>
-                <w:lang w:eastAsia="zh-CN"/>
-              </w:rPr>
-            </w:pPr>
-            <w:r>
-              <w:rPr>
-                <w:rFonts w:hint="eastAsia" w:ascii="宋体" w:hAnsi="宋体"/>
-                <w:b/>
-                <w:sz w:val="30"/>
-                <w:szCs w:val="30"/>
-                <w:lang w:eastAsia="zh-CN"/>
-              </w:rPr>
-              <w:t>李永辉</w:t>
-            </w:r>
-          </w:p>
-        </w:tc>
-      </w:tr>
-      <w:tr>
-        <w:tblPrEx>
-          <w:tblLayout w:type="fixed"/>
           <w:tblCellMar>
             <w:top w:w="0" w:type="dxa"/>
             <w:left w:w="108" w:type="dxa"/>
@@ -763,7 +675,7 @@
                 <w:sz w:val="30"/>
                 <w:szCs w:val="30"/>
               </w:rPr>
-              <w:t>指导教师</w:t>
+              <w:t>学生</w:t>
             </w:r>
             <w:r>
               <w:rPr>
@@ -772,7 +684,7 @@
                 <w:sz w:val="30"/>
                 <w:szCs w:val="30"/>
               </w:rPr>
-              <w:t>：</w:t>
+              <w:t>姓名：</w:t>
             </w:r>
           </w:p>
         </w:tc>
@@ -807,14 +719,13 @@
                 <w:szCs w:val="30"/>
                 <w:lang w:eastAsia="zh-CN"/>
               </w:rPr>
-              <w:t>康磊</w:t>
+              <w:t>李永辉</w:t>
             </w:r>
           </w:p>
         </w:tc>
       </w:tr>
       <w:tr>
         <w:tblPrEx>
-          <w:tblLayout w:type="fixed"/>
           <w:tblCellMar>
             <w:top w:w="0" w:type="dxa"/>
             <w:left w:w="108" w:type="dxa"/>
@@ -851,7 +762,7 @@
                 <w:sz w:val="30"/>
                 <w:szCs w:val="30"/>
               </w:rPr>
-              <w:t>评 阅 人</w:t>
+              <w:t>指导教师</w:t>
             </w:r>
             <w:r>
               <w:rPr>
@@ -880,6 +791,93 @@
               <w:ind w:firstLine="0" w:firstLineChars="0"/>
               <w:jc w:val="center"/>
               <w:rPr>
+                <w:rFonts w:hint="eastAsia" w:ascii="宋体" w:hAnsi="宋体" w:eastAsia="宋体"/>
+                <w:b/>
+                <w:sz w:val="30"/>
+                <w:szCs w:val="30"/>
+                <w:lang w:eastAsia="zh-CN"/>
+              </w:rPr>
+            </w:pPr>
+            <w:r>
+              <w:rPr>
+                <w:rFonts w:hint="eastAsia" w:ascii="宋体" w:hAnsi="宋体"/>
+                <w:b/>
+                <w:sz w:val="30"/>
+                <w:szCs w:val="30"/>
+                <w:lang w:eastAsia="zh-CN"/>
+              </w:rPr>
+              <w:t>康磊</w:t>
+            </w:r>
+          </w:p>
+        </w:tc>
+      </w:tr>
+      <w:tr>
+        <w:tblPrEx>
+          <w:tblCellMar>
+            <w:top w:w="0" w:type="dxa"/>
+            <w:left w:w="108" w:type="dxa"/>
+            <w:bottom w:w="0" w:type="dxa"/>
+            <w:right w:w="108" w:type="dxa"/>
+          </w:tblCellMar>
+        </w:tblPrEx>
+        <w:trPr>
+          <w:trHeight w:val="765" w:hRule="atLeast"/>
+          <w:jc w:val="center"/>
+        </w:trPr>
+        <w:tc>
+          <w:tcPr>
+            <w:tcW w:w="1842" w:type="dxa"/>
+            <w:shd w:val="clear" w:color="auto" w:fill="auto"/>
+            <w:vAlign w:val="bottom"/>
+          </w:tcPr>
+          <w:p>
+            <w:pPr>
+              <w:spacing w:line="240" w:lineRule="auto"/>
+              <w:ind w:firstLine="0" w:firstLineChars="0"/>
+              <w:jc w:val="distribute"/>
+              <w:rPr>
+                <w:rFonts w:ascii="宋体" w:hAnsi="宋体"/>
+                <w:b/>
+                <w:sz w:val="30"/>
+                <w:szCs w:val="30"/>
+              </w:rPr>
+            </w:pPr>
+            <w:r>
+              <w:rPr>
+                <w:rFonts w:hint="eastAsia" w:ascii="宋体" w:hAnsi="宋体"/>
+                <w:b/>
+                <w:sz w:val="30"/>
+                <w:szCs w:val="30"/>
+              </w:rPr>
+              <w:t>评 阅 人</w:t>
+            </w:r>
+            <w:r>
+              <w:rPr>
+                <w:rFonts w:ascii="宋体" w:hAnsi="宋体"/>
+                <w:b/>
+                <w:sz w:val="30"/>
+                <w:szCs w:val="30"/>
+              </w:rPr>
+              <w:t>：</w:t>
+            </w:r>
+          </w:p>
+        </w:tc>
+        <w:tc>
+          <w:tcPr>
+            <w:tcW w:w="5387" w:type="dxa"/>
+            <w:tcBorders>
+              <w:top w:val="single" w:color="auto" w:sz="4" w:space="0"/>
+              <w:bottom w:val="single" w:color="auto" w:sz="4" w:space="0"/>
+            </w:tcBorders>
+            <w:shd w:val="clear" w:color="auto" w:fill="auto"/>
+            <w:vAlign w:val="bottom"/>
+          </w:tcPr>
+          <w:p>
+            <w:pPr>
+              <w:spacing w:line="240" w:lineRule="auto"/>
+              <w:ind w:firstLine="0" w:firstLineChars="0"/>
+              <w:jc w:val="center"/>
+              <w:rPr>
                 <w:rFonts w:ascii="宋体" w:hAnsi="宋体"/>
                 <w:b/>
                 <w:sz w:val="30"/>
@@ -930,7 +928,6 @@
       </w:tr>
       <w:tr>
         <w:tblPrEx>
-          <w:tblLayout w:type="fixed"/>
           <w:tblCellMar>
             <w:top w:w="0" w:type="dxa"/>
             <w:left w:w="108" w:type="dxa"/>
@@ -1206,7 +1203,6 @@
         <w:tblStyle w:val="22"/>
         <w:tblW w:w="9243" w:type="dxa"/>
         <w:jc w:val="center"/>
-        <w:tblInd w:w="0" w:type="dxa"/>
         <w:tblBorders>
           <w:top w:val="single" w:color="auto" w:sz="6" w:space="0"/>
           <w:left w:val="single" w:color="auto" w:sz="6" w:space="0"/>
@@ -1242,7 +1238,6 @@
             <w:insideH w:val="single" w:color="auto" w:sz="6" w:space="0"/>
             <w:insideV w:val="single" w:color="auto" w:sz="6" w:space="0"/>
           </w:tblBorders>
-          <w:tblLayout w:type="fixed"/>
           <w:tblCellMar>
             <w:top w:w="0" w:type="dxa"/>
             <w:left w:w="108" w:type="dxa"/>
@@ -1294,7 +1289,7 @@
             </w:pPr>
             <w:r>
               <w:rPr>
-                <w:rStyle w:val="47"/>
+                <w:rStyle w:val="49"/>
                 <w:rFonts w:hint="eastAsia"/>
               </w:rPr>
               <w:t>基于树莓派远程计步监控系统的设计与实现</w:t>
@@ -1312,7 +1307,6 @@
             <w:insideH w:val="single" w:color="auto" w:sz="6" w:space="0"/>
             <w:insideV w:val="single" w:color="auto" w:sz="6" w:space="0"/>
           </w:tblBorders>
-          <w:tblLayout w:type="fixed"/>
           <w:tblCellMar>
             <w:top w:w="0" w:type="dxa"/>
             <w:left w:w="108" w:type="dxa"/>
@@ -1493,7 +1487,6 @@
             <w:insideH w:val="single" w:color="auto" w:sz="6" w:space="0"/>
             <w:insideV w:val="single" w:color="auto" w:sz="6" w:space="0"/>
           </w:tblBorders>
-          <w:tblLayout w:type="fixed"/>
           <w:tblCellMar>
             <w:top w:w="0" w:type="dxa"/>
             <w:left w:w="108" w:type="dxa"/>
@@ -1806,7 +1799,6 @@
             <w:insideH w:val="single" w:color="auto" w:sz="6" w:space="0"/>
             <w:insideV w:val="single" w:color="auto" w:sz="6" w:space="0"/>
           </w:tblBorders>
-          <w:tblLayout w:type="fixed"/>
           <w:tblCellMar>
             <w:top w:w="0" w:type="dxa"/>
             <w:left w:w="108" w:type="dxa"/>
@@ -1944,69 +1936,6 @@
             <w:insideH w:val="single" w:color="auto" w:sz="6" w:space="0"/>
             <w:insideV w:val="single" w:color="auto" w:sz="6" w:space="0"/>
           </w:tblBorders>
-          <w:tblLayout w:type="fixed"/>
-        </w:tblPrEx>
-        <w:trPr>
-          <w:trHeight w:val="680" w:hRule="exact"/>
-          <w:jc w:val="center"/>
-        </w:trPr>
-        <w:tc>
-          <w:tcPr>
-            <w:tcW w:w="3039" w:type="dxa"/>
-            <w:gridSpan w:val="3"/>
-            <w:vAlign w:val="center"/>
-          </w:tcPr>
-          <w:p>
-            <w:pPr>
-              <w:ind w:firstLine="0" w:firstLineChars="0"/>
-              <w:jc w:val="center"/>
-              <w:rPr>
-                <w:rFonts w:cs="Times New Roman" w:eastAsiaTheme="minorEastAsia"/>
-                <w:bCs/>
-                <w:spacing w:val="24"/>
-                <w:szCs w:val="24"/>
-              </w:rPr>
-            </w:pPr>
-            <w:r>
-              <w:rPr>
-                <w:rFonts w:cs="Times New Roman" w:eastAsiaTheme="minorEastAsia"/>
-                <w:szCs w:val="24"/>
-              </w:rPr>
-              <w:t>设计（论文）地点</w:t>
-            </w:r>
-          </w:p>
-        </w:tc>
-        <w:tc>
-          <w:tcPr>
-            <w:tcW w:w="6204" w:type="dxa"/>
-            <w:gridSpan w:val="4"/>
-            <w:vAlign w:val="center"/>
-          </w:tcPr>
-          <w:p>
-            <w:pPr>
-              <w:ind w:firstLine="0" w:firstLineChars="0"/>
-              <w:jc w:val="center"/>
-              <w:rPr>
-                <w:rFonts w:cs="Times New Roman" w:eastAsiaTheme="minorEastAsia"/>
-                <w:bCs/>
-                <w:spacing w:val="24"/>
-                <w:szCs w:val="24"/>
-              </w:rPr>
-            </w:pPr>
-          </w:p>
-        </w:tc>
-      </w:tr>
-      <w:tr>
-        <w:tblPrEx>
-          <w:tblBorders>
-            <w:top w:val="single" w:color="auto" w:sz="6" w:space="0"/>
-            <w:left w:val="single" w:color="auto" w:sz="6" w:space="0"/>
-            <w:bottom w:val="single" w:color="auto" w:sz="6" w:space="0"/>
-            <w:right w:val="single" w:color="auto" w:sz="6" w:space="0"/>
-            <w:insideH w:val="single" w:color="auto" w:sz="6" w:space="0"/>
-            <w:insideV w:val="single" w:color="auto" w:sz="6" w:space="0"/>
-          </w:tblBorders>
-          <w:tblLayout w:type="fixed"/>
           <w:tblCellMar>
             <w:top w:w="0" w:type="dxa"/>
             <w:left w:w="108" w:type="dxa"/>
@@ -2030,17 +1959,17 @@
               <w:jc w:val="center"/>
               <w:rPr>
                 <w:rFonts w:cs="Times New Roman" w:eastAsiaTheme="minorEastAsia"/>
-                <w:spacing w:val="36"/>
+                <w:bCs/>
+                <w:spacing w:val="24"/>
                 <w:szCs w:val="24"/>
               </w:rPr>
             </w:pPr>
             <w:r>
               <w:rPr>
                 <w:rFonts w:cs="Times New Roman" w:eastAsiaTheme="minorEastAsia"/>
-                <w:spacing w:val="36"/>
                 <w:szCs w:val="24"/>
               </w:rPr>
-              <w:t>指导教师签名</w:t>
+              <w:t>设计（论文）地点</w:t>
             </w:r>
           </w:p>
         </w:tc>
@@ -2053,6 +1982,7 @@
           <w:p>
             <w:pPr>
               <w:ind w:firstLine="0" w:firstLineChars="0"/>
+              <w:jc w:val="center"/>
               <w:rPr>
                 <w:rFonts w:cs="Times New Roman" w:eastAsiaTheme="minorEastAsia"/>
                 <w:bCs/>
@@ -2060,15 +1990,6 @@
                 <w:szCs w:val="24"/>
               </w:rPr>
             </w:pPr>
-            <w:r>
-              <w:rPr>
-                <w:rFonts w:cs="Times New Roman" w:eastAsiaTheme="minorEastAsia"/>
-                <w:bCs/>
-                <w:spacing w:val="24"/>
-                <w:szCs w:val="24"/>
-              </w:rPr>
-              <w:t>年   月   日</w:t>
-            </w:r>
           </w:p>
         </w:tc>
       </w:tr>
@@ -2082,7 +2003,6 @@
             <w:insideH w:val="single" w:color="auto" w:sz="6" w:space="0"/>
             <w:insideV w:val="single" w:color="auto" w:sz="6" w:space="0"/>
           </w:tblBorders>
-          <w:tblLayout w:type="fixed"/>
           <w:tblCellMar>
             <w:top w:w="0" w:type="dxa"/>
             <w:left w:w="108" w:type="dxa"/>
@@ -2106,17 +2026,17 @@
               <w:jc w:val="center"/>
               <w:rPr>
                 <w:rFonts w:cs="Times New Roman" w:eastAsiaTheme="minorEastAsia"/>
-                <w:bCs/>
-                <w:spacing w:val="24"/>
+                <w:spacing w:val="36"/>
                 <w:szCs w:val="24"/>
               </w:rPr>
             </w:pPr>
             <w:r>
               <w:rPr>
                 <w:rFonts w:cs="Times New Roman" w:eastAsiaTheme="minorEastAsia"/>
+                <w:spacing w:val="36"/>
                 <w:szCs w:val="24"/>
               </w:rPr>
-              <w:t>系（教研室）主任签名</w:t>
+              <w:t>指导教师签名</w:t>
             </w:r>
           </w:p>
         </w:tc>
@@ -2158,7 +2078,6 @@
             <w:insideH w:val="single" w:color="auto" w:sz="6" w:space="0"/>
             <w:insideV w:val="single" w:color="auto" w:sz="6" w:space="0"/>
           </w:tblBorders>
-          <w:tblLayout w:type="fixed"/>
           <w:tblCellMar>
             <w:top w:w="0" w:type="dxa"/>
             <w:left w:w="108" w:type="dxa"/>
@@ -2190,6 +2109,81 @@
             <w:r>
               <w:rPr>
                 <w:rFonts w:cs="Times New Roman" w:eastAsiaTheme="minorEastAsia"/>
+                <w:szCs w:val="24"/>
+              </w:rPr>
+              <w:t>系（教研室）主任签名</w:t>
+            </w:r>
+          </w:p>
+        </w:tc>
+        <w:tc>
+          <w:tcPr>
+            <w:tcW w:w="6204" w:type="dxa"/>
+            <w:gridSpan w:val="4"/>
+            <w:vAlign w:val="center"/>
+          </w:tcPr>
+          <w:p>
+            <w:pPr>
+              <w:ind w:firstLine="0" w:firstLineChars="0"/>
+              <w:rPr>
+                <w:rFonts w:cs="Times New Roman" w:eastAsiaTheme="minorEastAsia"/>
+                <w:bCs/>
+                <w:spacing w:val="24"/>
+                <w:szCs w:val="24"/>
+              </w:rPr>
+            </w:pPr>
+            <w:r>
+              <w:rPr>
+                <w:rFonts w:cs="Times New Roman" w:eastAsiaTheme="minorEastAsia"/>
+                <w:bCs/>
+                <w:spacing w:val="24"/>
+                <w:szCs w:val="24"/>
+              </w:rPr>
+              <w:t>年   月   日</w:t>
+            </w:r>
+          </w:p>
+        </w:tc>
+      </w:tr>
+      <w:tr>
+        <w:tblPrEx>
+          <w:tblBorders>
+            <w:top w:val="single" w:color="auto" w:sz="6" w:space="0"/>
+            <w:left w:val="single" w:color="auto" w:sz="6" w:space="0"/>
+            <w:bottom w:val="single" w:color="auto" w:sz="6" w:space="0"/>
+            <w:right w:val="single" w:color="auto" w:sz="6" w:space="0"/>
+            <w:insideH w:val="single" w:color="auto" w:sz="6" w:space="0"/>
+            <w:insideV w:val="single" w:color="auto" w:sz="6" w:space="0"/>
+          </w:tblBorders>
+          <w:tblCellMar>
+            <w:top w:w="0" w:type="dxa"/>
+            <w:left w:w="108" w:type="dxa"/>
+            <w:bottom w:w="0" w:type="dxa"/>
+            <w:right w:w="108" w:type="dxa"/>
+          </w:tblCellMar>
+        </w:tblPrEx>
+        <w:trPr>
+          <w:trHeight w:val="680" w:hRule="exact"/>
+          <w:jc w:val="center"/>
+        </w:trPr>
+        <w:tc>
+          <w:tcPr>
+            <w:tcW w:w="3039" w:type="dxa"/>
+            <w:gridSpan w:val="3"/>
+            <w:vAlign w:val="center"/>
+          </w:tcPr>
+          <w:p>
+            <w:pPr>
+              <w:ind w:firstLine="0" w:firstLineChars="0"/>
+              <w:jc w:val="center"/>
+              <w:rPr>
+                <w:rFonts w:cs="Times New Roman" w:eastAsiaTheme="minorEastAsia"/>
+                <w:bCs/>
+                <w:spacing w:val="24"/>
+                <w:szCs w:val="24"/>
+              </w:rPr>
+            </w:pPr>
+            <w:r>
+              <w:rPr>
+                <w:rFonts w:cs="Times New Roman" w:eastAsiaTheme="minorEastAsia"/>
                 <w:spacing w:val="36"/>
                 <w:szCs w:val="24"/>
               </w:rPr>
@@ -2276,9 +2270,9 @@
         <w:spacing w:before="312" w:after="624"/>
         <w:ind w:leftChars="0"/>
       </w:pPr>
-      <w:bookmarkStart w:id="1" w:name="_Toc516327062"/>
+      <w:bookmarkStart w:id="1" w:name="_Toc1352456798"/>
       <w:bookmarkStart w:id="2" w:name="_Toc516327157"/>
-      <w:bookmarkStart w:id="3" w:name="_Toc1352456798"/>
+      <w:bookmarkStart w:id="3" w:name="_Toc516327062"/>
       <w:r>
         <w:rPr>
           <w:rFonts w:hint="eastAsia"/>
@@ -2735,7 +2729,7 @@
       </w:sdtPr>
       <w:sdtEndPr>
         <w:rPr>
-          <w:rFonts w:ascii="Times New Roman" w:hAnsi="Times New Roman" w:eastAsia="宋体" w:cs="Times New Roman"/>
+          <w:rFonts w:hint="eastAsia" w:ascii="Times New Roman" w:hAnsi="Times New Roman" w:eastAsia="宋体" w:cs="Times New Roman"/>
           <w:b/>
           <w:bCs/>
           <w:kern w:val="44"/>
@@ -5210,6 +5204,7 @@
           <w:pPr>
             <w:pStyle w:val="2"/>
             <w:numPr>
+              <w:ilvl w:val="0"/>
               <w:numId w:val="0"/>
             </w:numPr>
             <w:bidi w:val="0"/>
@@ -5278,29 +5273,7 @@
           <w:szCs w:val="21"/>
           <w:lang w:val="en-US" w:eastAsia="zh-CN"/>
         </w:rPr>
-        <w:t>计步器是人们常见的随身设备之一，一般融合在计步手环手表或者手机等智能设备之中，用于统计人们每天的步行运动量从而给予使用者健康运动的一些建议数据。计步器通常使用三轴加速度计，也有使用加上陀螺仪的六轴采集设备，它通过采集运动数据，并通过校准和滤波等一些算法，最终实时输出当前运动的步数。</w:t>
-      </w:r>
-    </w:p>
-    <w:p>
-      <w:pPr>
-        <w:numPr>
-          <w:ilvl w:val="0"/>
-          <w:numId w:val="0"/>
-        </w:numPr>
-        <w:ind w:firstLine="420" w:firstLineChars="0"/>
-        <w:rPr>
-          <w:rFonts w:hint="default"/>
-          <w:szCs w:val="21"/>
-          <w:lang w:val="en-US" w:eastAsia="zh-CN"/>
-        </w:rPr>
-      </w:pPr>
-      <w:r>
-        <w:rPr>
-          <w:rFonts w:hint="eastAsia"/>
-          <w:szCs w:val="21"/>
-          <w:lang w:val="en-US" w:eastAsia="zh-CN"/>
-        </w:rPr>
-        <w:t>目前市面上的兼容在手环或者手机中的计步系统，无论是在运动数据采集设备的精度上，算法优良性上导致计步的准确性参差不齐。本文尝试将运动数据采集设备和计步算法设备分离，同时进行算法优化，加入计步的时间条件和空间条件，提高计步准确率。</w:t>
+        <w:t>计步器是人们常见的随身设备之一，一般融合在计步手环手表或者手机等智能设备之中，用于统计人们每天的步行运动量从而给予使用者健康运动的一些建议数据。计步器通常使用三轴加速度计，也有使用包括陀螺仪的六轴采集设备，它通过采集运动数据，并通过校准和滤波等一些算法，最终实时输出当前运动的步数。</w:t>
       </w:r>
     </w:p>
     <w:p>
@@ -5367,7 +5340,7 @@
           <w:szCs w:val="21"/>
           <w:lang w:val="en-US" w:eastAsia="zh-CN"/>
         </w:rPr>
-        <w:t>目前已经存在的计步方案有配合手机加速度传感器并依赖手机软件进行计步的方案，如微信运动，或手机操作系统包括的计步系统。也有将计步硬件和手机主机分离，手环通过与手机进行通信进行计步。无论那种方式，在软件算法或许不够先进，若提高硬件精度则会提高产品成本。</w:t>
+        <w:t>现在已经存在的计步方案有配合手机加速度传感器并依赖手机软件进行计步的方案，如微信运动，或手机操作系统包括的计步系统。也有将计步硬件和手机主机分离，手环通过与手机进行通信进行计步。无论那种方式，在软件算法或许不够先进，若提高硬件精度则会提高产品成本。</w:t>
       </w:r>
     </w:p>
     <w:p>
@@ -5378,6 +5351,28 @@
         </w:numPr>
         <w:ind w:firstLine="420" w:firstLineChars="0"/>
         <w:rPr>
+          <w:rFonts w:hint="eastAsia"/>
+          <w:szCs w:val="21"/>
+          <w:lang w:val="en-US" w:eastAsia="zh-CN"/>
+        </w:rPr>
+      </w:pPr>
+      <w:r>
+        <w:rPr>
+          <w:rFonts w:hint="eastAsia"/>
+          <w:szCs w:val="21"/>
+          <w:lang w:val="en-US" w:eastAsia="zh-CN"/>
+        </w:rPr>
+        <w:t>目前市面上的兼容在手环或者手机中的计步系统，无论是在运动数据采集设备的精度上，算法优良性上导致计步的准确性参差不齐。本文尝试将运动数据采集设备和计步算法设备分离，同时进行算法优化，加入计步的时间条件和空间条件，提高计步准确率。</w:t>
+      </w:r>
+    </w:p>
+    <w:p>
+      <w:pPr>
+        <w:numPr>
+          <w:ilvl w:val="0"/>
+          <w:numId w:val="0"/>
+        </w:numPr>
+        <w:ind w:firstLine="420" w:firstLineChars="0"/>
+        <w:rPr>
           <w:rFonts w:hint="default"/>
           <w:szCs w:val="21"/>
           <w:lang w:val="en-US" w:eastAsia="zh-CN"/>
@@ -5391,8 +5386,6 @@
         </w:rPr>
         <w:t>本文将描述一种在提升计步软件算法准确度的同时，使用一种硬件系统将采用数据采集硬件和计步软件分离的计步方式，采集的数据使用无线网络进行传输，这种方式增大了计步硬件设备的空间可扩展性，间接的降低了成本，并且更能充分发挥空间优势去提升精度。在分离采集设备和计算设备的同时，也优化了计步算法，加入了时间判别条件和空间判别条间，当经过处理的数据同时符合时间条件和空间条件则累加计步，这将大大提高计步精度。</w:t>
       </w:r>
-      <w:bookmarkStart w:id="64" w:name="_GoBack"/>
-      <w:bookmarkEnd w:id="64"/>
     </w:p>
     <w:p>
       <w:pPr>
@@ -5417,14 +5410,312 @@
         <w:t>国内外研究现状</w:t>
       </w:r>
       <w:bookmarkEnd w:id="12"/>
-    </w:p>
-    <w:p>
-      <w:pPr>
+      <w:r>
+        <w:rPr>
+          <w:rFonts w:hint="eastAsia"/>
+          <w:lang w:val="en-US" w:eastAsia="zh-CN"/>
+        </w:rPr>
+        <w:t>和发展趋势</w:t>
+      </w:r>
+    </w:p>
+    <w:p>
+      <w:pPr>
+        <w:numPr>
+          <w:ilvl w:val="0"/>
+          <w:numId w:val="0"/>
+        </w:numPr>
+        <w:ind w:firstLine="420" w:firstLineChars="0"/>
+        <w:rPr>
+          <w:rFonts w:hint="eastAsia"/>
+          <w:szCs w:val="21"/>
+          <w:lang w:val="en-US" w:eastAsia="zh-CN"/>
+        </w:rPr>
+      </w:pPr>
+      <w:r>
+        <w:rPr>
+          <w:rFonts w:hint="eastAsia"/>
+          <w:szCs w:val="21"/>
+          <w:lang w:val="en-US" w:eastAsia="zh-CN"/>
+        </w:rPr>
+        <w:t>智能穿戴设备的普及，计步器一直是国内外的研究的热门话题。主要的研究方向是提高计步精度，同时尽量降低硬件的成本。在软件上大多数的研究方向是尽量优化算法，以弥补硬件上精度的不足。</w:t>
+      </w:r>
+    </w:p>
+    <w:p>
+      <w:pPr>
+        <w:numPr>
+          <w:ilvl w:val="0"/>
+          <w:numId w:val="0"/>
+        </w:numPr>
+        <w:ind w:firstLine="420" w:firstLineChars="0"/>
         <w:rPr>
           <w:rFonts w:hint="default"/>
-          <w:lang w:val="en-US" w:eastAsia="zh-CN"/>
-        </w:rPr>
-      </w:pPr>
+          <w:szCs w:val="21"/>
+          <w:lang w:val="en-US" w:eastAsia="zh-CN"/>
+        </w:rPr>
+      </w:pPr>
+      <w:r>
+        <w:rPr>
+          <w:rFonts w:hint="eastAsia"/>
+          <w:szCs w:val="21"/>
+          <w:lang w:val="en-US" w:eastAsia="zh-CN"/>
+        </w:rPr>
+        <w:t>国外更多的是通过解析原始数据，将其处理为四元组的形式，并在一些加速度设备上进行测试，很大程度上解决了在慢走上的精度问题。也有很多文章另辟蹊径，通过步伐搜索和识别步行状态的功能，从而使其可以利用变化不太稳定的手臂加速度来实现精确计步，既通过加速度变化计算步长和步态来计步，这种计步算法更加接近计步测量的本质——对个人每日运动量的统计。</w:t>
+      </w:r>
+    </w:p>
+    <w:p>
+      <w:pPr>
+        <w:numPr>
+          <w:ilvl w:val="0"/>
+          <w:numId w:val="0"/>
+        </w:numPr>
+        <w:ind w:firstLine="420" w:firstLineChars="0"/>
+        <w:rPr>
+          <w:rFonts w:hint="default"/>
+          <w:szCs w:val="21"/>
+          <w:lang w:val="en-US" w:eastAsia="zh-CN"/>
+        </w:rPr>
+      </w:pPr>
+      <w:r>
+        <w:rPr>
+          <w:rFonts w:hint="eastAsia"/>
+          <w:szCs w:val="21"/>
+          <w:lang w:val="en-US" w:eastAsia="zh-CN"/>
+        </w:rPr>
+        <w:t>国内目前发展出来较为优化的算法一般步骤是采样、卡尔曼滤波、均值滤波、动态峰值、动态阀值等一些数学方法进行数据处理，在步伐判断上采用步间时间间隔或步伐长度等作为阀值进行判定的计步算法。所以在计步算法上，除了进行必要的数据处理滤波外，计步判别较为准确的方法就是通过步行的峰峰值检测和时间间隔检测值与一般人步行实际测量的步伐进行对比从而判别计步。</w:t>
+      </w:r>
+    </w:p>
+    <w:p>
+      <w:pPr>
+        <w:numPr>
+          <w:ilvl w:val="0"/>
+          <w:numId w:val="0"/>
+        </w:numPr>
+        <w:ind w:firstLine="420" w:firstLineChars="0"/>
+        <w:rPr>
+          <w:rFonts w:hint="eastAsia"/>
+          <w:szCs w:val="21"/>
+          <w:lang w:val="en-US" w:eastAsia="zh-CN"/>
+        </w:rPr>
+      </w:pPr>
+      <w:r>
+        <w:rPr>
+          <w:rFonts w:hint="eastAsia"/>
+          <w:szCs w:val="21"/>
+          <w:lang w:val="en-US" w:eastAsia="zh-CN"/>
+        </w:rPr>
+        <w:t>M. Oner, J. A. Pulcifer-Stump等人</w:t>
+      </w:r>
+      <w:r>
+        <w:rPr>
+          <w:rFonts w:hint="eastAsia"/>
+          <w:szCs w:val="21"/>
+          <w:vertAlign w:val="superscript"/>
+          <w:lang w:val="en-US" w:eastAsia="zh-CN"/>
+        </w:rPr>
+        <w:t>[1]</w:t>
+      </w:r>
+      <w:r>
+        <w:rPr>
+          <w:rFonts w:hint="eastAsia"/>
+          <w:szCs w:val="21"/>
+          <w:lang w:val="en-US" w:eastAsia="zh-CN"/>
+        </w:rPr>
+        <w:t>，利用陀螺仪设备能够较为准确检测步幅大小的特性，将步伐分类为快步和慢步来用不同的计步算法进行计步。主要解决了在慢走条件下，计步算法精度不够的缺点，另外峰值检测和阀值检测算法值得参考。</w:t>
+      </w:r>
+    </w:p>
+    <w:p>
+      <w:pPr>
+        <w:numPr>
+          <w:ilvl w:val="0"/>
+          <w:numId w:val="0"/>
+        </w:numPr>
+        <w:ind w:firstLine="420" w:firstLineChars="0"/>
+        <w:rPr>
+          <w:rFonts w:hint="eastAsia"/>
+          <w:szCs w:val="21"/>
+          <w:lang w:val="en-US" w:eastAsia="zh-CN"/>
+        </w:rPr>
+      </w:pPr>
+      <w:r>
+        <w:rPr>
+          <w:rFonts w:hint="eastAsia"/>
+          <w:szCs w:val="21"/>
+          <w:lang w:val="en-US" w:eastAsia="zh-CN"/>
+        </w:rPr>
+        <w:t>Jim Scarlett</w:t>
+      </w:r>
+      <w:r>
+        <w:rPr>
+          <w:rFonts w:hint="eastAsia"/>
+          <w:szCs w:val="21"/>
+          <w:vertAlign w:val="superscript"/>
+          <w:lang w:val="en-US" w:eastAsia="zh-CN"/>
+        </w:rPr>
+        <w:t>[2]</w:t>
+      </w:r>
+      <w:r>
+        <w:rPr>
+          <w:rFonts w:hint="eastAsia"/>
+          <w:szCs w:val="21"/>
+          <w:lang w:val="en-US" w:eastAsia="zh-CN"/>
+        </w:rPr>
+        <w:t>主要通过构建步行时的运动模型，使用单个AN-602加速度计的简单计步器进行测试，并获得良好的实验结果。文章代表了一组尝试从使用单个加速度计的简单计步器获得良好性能的实验结果。最终结果达到了规定的精度目标，并通过校准提高了精度，尽管更多加速度计能够实现更高精度，但文章的出发点在于低成本。</w:t>
+      </w:r>
+    </w:p>
+    <w:p>
+      <w:pPr>
+        <w:numPr>
+          <w:ilvl w:val="0"/>
+          <w:numId w:val="0"/>
+        </w:numPr>
+        <w:ind w:firstLine="420" w:firstLineChars="0"/>
+        <w:rPr>
+          <w:rFonts w:hint="eastAsia"/>
+          <w:szCs w:val="21"/>
+          <w:lang w:val="en-US" w:eastAsia="zh-CN"/>
+        </w:rPr>
+      </w:pPr>
+      <w:r>
+        <w:rPr>
+          <w:rFonts w:hint="eastAsia"/>
+          <w:szCs w:val="21"/>
+          <w:lang w:val="en-US" w:eastAsia="zh-CN"/>
+        </w:rPr>
+        <w:t>Neil Zhao</w:t>
+      </w:r>
+      <w:r>
+        <w:rPr>
+          <w:rFonts w:hint="eastAsia"/>
+          <w:szCs w:val="21"/>
+          <w:vertAlign w:val="superscript"/>
+          <w:lang w:val="en-US" w:eastAsia="zh-CN"/>
+        </w:rPr>
+        <w:t>[3]</w:t>
+      </w:r>
+      <w:r>
+        <w:rPr>
+          <w:rFonts w:hint="eastAsia"/>
+          <w:szCs w:val="21"/>
+          <w:lang w:val="en-US" w:eastAsia="zh-CN"/>
+        </w:rPr>
+        <w:t>从人体行走各个步行状态和其加速模型，将人体的动作解析为类似飞机上“横滚、偏航、俯仰”等四元组数据，并据此开发了计步算法。算法中主要利用一些数学方法如数字滤波、动态峰值、动态阀值等方式进行计步，将算法用在ADXL345模块上测试得到了较好的测试效果。</w:t>
+      </w:r>
+    </w:p>
+    <w:p>
+      <w:pPr>
+        <w:numPr>
+          <w:ilvl w:val="0"/>
+          <w:numId w:val="0"/>
+        </w:numPr>
+        <w:ind w:firstLine="420" w:firstLineChars="0"/>
+        <w:rPr>
+          <w:rFonts w:hint="eastAsia"/>
+          <w:szCs w:val="21"/>
+          <w:lang w:val="en-US" w:eastAsia="zh-CN"/>
+        </w:rPr>
+      </w:pPr>
+      <w:r>
+        <w:rPr>
+          <w:rFonts w:hint="eastAsia"/>
+          <w:szCs w:val="21"/>
+          <w:lang w:val="en-US" w:eastAsia="zh-CN"/>
+        </w:rPr>
+        <w:t>叶继超</w:t>
+      </w:r>
+      <w:r>
+        <w:rPr>
+          <w:rFonts w:hint="eastAsia"/>
+          <w:szCs w:val="21"/>
+          <w:vertAlign w:val="superscript"/>
+          <w:lang w:val="en-US" w:eastAsia="zh-CN"/>
+        </w:rPr>
+        <w:t>[4]</w:t>
+      </w:r>
+      <w:r>
+        <w:rPr>
+          <w:rFonts w:hint="eastAsia"/>
+          <w:szCs w:val="21"/>
+          <w:lang w:val="en-US" w:eastAsia="zh-CN"/>
+        </w:rPr>
+        <w:t>使用MPU6050传感器实现了计步功能，模块内部对原始的加速度和角速度进行滤波处理，并通过卡尔曼滤波估测出最优的角度值，故其能够输出稳定的三轴加速度、角速度和角度值。用高等数学知识可以将速度—时间曲线分解为若干个直角梯形，利用物理方法，初速度和各个时段的加速度，可求出运动距离，从而求出步长和步数。</w:t>
+      </w:r>
+    </w:p>
+    <w:p>
+      <w:pPr>
+        <w:numPr>
+          <w:ilvl w:val="0"/>
+          <w:numId w:val="0"/>
+        </w:numPr>
+        <w:ind w:firstLine="420" w:firstLineChars="0"/>
+        <w:rPr>
+          <w:rFonts w:hint="default"/>
+          <w:szCs w:val="21"/>
+          <w:lang w:val="en-US" w:eastAsia="zh-CN"/>
+        </w:rPr>
+      </w:pPr>
+      <w:r>
+        <w:rPr>
+          <w:rFonts w:hint="eastAsia"/>
+          <w:szCs w:val="21"/>
+          <w:lang w:val="en-US" w:eastAsia="zh-CN"/>
+        </w:rPr>
+        <w:t>魏芬</w:t>
+      </w:r>
+      <w:r>
+        <w:rPr>
+          <w:rFonts w:hint="eastAsia"/>
+          <w:szCs w:val="21"/>
+          <w:vertAlign w:val="superscript"/>
+          <w:lang w:val="en-US" w:eastAsia="zh-CN"/>
+        </w:rPr>
+        <w:t>[5]</w:t>
+      </w:r>
+      <w:r>
+        <w:rPr>
+          <w:rFonts w:hint="eastAsia"/>
+          <w:szCs w:val="21"/>
+          <w:lang w:val="en-US" w:eastAsia="zh-CN"/>
+        </w:rPr>
+        <w:t>同样利用了动态阀值、滤波算法，其中滑动滤波算法是采用循环缓冲区的形式进行，文章参考Jim部分算法</w:t>
+      </w:r>
+      <w:r>
+        <w:rPr>
+          <w:rFonts w:hint="eastAsia"/>
+          <w:szCs w:val="21"/>
+          <w:vertAlign w:val="superscript"/>
+          <w:lang w:val="en-US" w:eastAsia="zh-CN"/>
+        </w:rPr>
+        <w:t>[2]</w:t>
+      </w:r>
+      <w:r>
+        <w:rPr>
+          <w:rFonts w:hint="eastAsia"/>
+          <w:szCs w:val="21"/>
+          <w:lang w:val="en-US" w:eastAsia="zh-CN"/>
+        </w:rPr>
+        <w:t>，文章设计了整个软硬件架构包括蓝牙无线传输和安卓端应用程序。</w:t>
+      </w:r>
+    </w:p>
+    <w:p>
+      <w:pPr>
+        <w:numPr>
+          <w:ilvl w:val="0"/>
+          <w:numId w:val="0"/>
+        </w:numPr>
+        <w:ind w:firstLine="420" w:firstLineChars="0"/>
+        <w:rPr>
+          <w:rFonts w:hint="eastAsia"/>
+          <w:lang w:val="en-US" w:eastAsia="zh-CN"/>
+        </w:rPr>
+      </w:pPr>
+      <w:r>
+        <w:rPr>
+          <w:rFonts w:hint="eastAsia"/>
+          <w:szCs w:val="21"/>
+          <w:lang w:val="en-US" w:eastAsia="zh-CN"/>
+        </w:rPr>
+        <w:t>本文主要解决更加精确计步算法的精度和数据采集设备与运算设备分离这两方面的问题。提高算法精度方面，主要分为两层，第一层是数据处理，经过各种滤波算法和峰值检测等算法，处理原始数据，第二层判断是否为行走一步将使用时间条件和空间条件共同决定。在运动数据采集和计步运算设备分离中，通过结合加速度传感器和无线传输模块构成了运动数据采集终端，此终端将采集数据上传到计步运算设备， 从而实现了采集和运算分离。实现算法代码和硬件连接后，软硬件联合调试测试效果。</w:t>
+      </w:r>
     </w:p>
     <w:p>
       <w:pPr>
@@ -5435,74 +5726,49 @@
         </w:numPr>
         <w:spacing w:before="120" w:after="120"/>
         <w:ind w:left="575" w:hanging="575"/>
-        <w:rPr>
-          <w:rFonts w:hint="eastAsia"/>
-          <w:lang w:val="en-US" w:eastAsia="zh-CN"/>
-        </w:rPr>
-      </w:pPr>
-      <w:bookmarkStart w:id="13" w:name="_Toc1169051655"/>
-      <w:r>
-        <w:rPr>
-          <w:rFonts w:hint="eastAsia"/>
-          <w:lang w:val="en-US" w:eastAsia="zh-CN"/>
-        </w:rPr>
-        <w:t>研究手段、方法</w:t>
-      </w:r>
-      <w:bookmarkEnd w:id="13"/>
-    </w:p>
-    <w:p>
-      <w:pPr>
-        <w:numPr>
-          <w:ilvl w:val="0"/>
-          <w:numId w:val="0"/>
-        </w:numPr>
-        <w:ind w:firstLine="420" w:firstLineChars="0"/>
-        <w:rPr>
-          <w:rFonts w:hint="eastAsia"/>
-          <w:lang w:val="en-US" w:eastAsia="zh-CN"/>
-        </w:rPr>
-      </w:pPr>
-      <w:r>
-        <w:rPr>
-          <w:rFonts w:hint="eastAsia"/>
-          <w:szCs w:val="21"/>
-          <w:lang w:val="en-US" w:eastAsia="zh-CN"/>
-        </w:rPr>
-        <w:t>本文主要解决更加精确计步算法的精度和数据采集设备与运算设备分离这两方面的问题。提高算法精度方面，主要分为两层，第一层是数据处理，经过各种滤波算法和峰值检测等算法，处理原始数据，第二层判断是否为行走一步将使用时间条件和空间条件共同决定。在运动数据采集和计步运算设备分离中，通过结合加速度传感器和无线传输模块构成了运动数据采集终端，此终端将采集数据上传到计步运算设备， 从而实现了采集和运算分离。实现算法代码和硬件连接后，软硬件联合调试测试效果。</w:t>
-      </w:r>
-    </w:p>
-    <w:p>
-      <w:pPr>
-        <w:pStyle w:val="3"/>
-        <w:numPr>
-          <w:ilvl w:val="1"/>
-          <w:numId w:val="2"/>
-        </w:numPr>
-        <w:spacing w:before="120" w:after="120"/>
-        <w:ind w:left="575" w:hanging="575"/>
-        <w:rPr>
-          <w:rFonts w:hint="eastAsia"/>
-          <w:lang w:val="en-US" w:eastAsia="zh-CN"/>
-        </w:rPr>
-      </w:pPr>
-      <w:bookmarkStart w:id="14" w:name="_Toc68177325"/>
-      <w:r>
-        <w:rPr>
-          <w:rFonts w:hint="eastAsia"/>
-          <w:lang w:val="en-US" w:eastAsia="zh-CN"/>
-        </w:rPr>
-        <w:t>本文的任务和内容</w:t>
-      </w:r>
-      <w:bookmarkEnd w:id="14"/>
-    </w:p>
-    <w:p>
-      <w:pPr>
-        <w:pStyle w:val="3"/>
-        <w:numPr>
-          <w:ilvl w:val="1"/>
-          <w:numId w:val="2"/>
-        </w:numPr>
-        <w:spacing w:before="120" w:after="120"/>
+      </w:pPr>
+      <w:r>
+        <w:rPr>
+          <w:rFonts w:hint="eastAsia"/>
+          <w:lang w:val="en-US" w:eastAsia="zh-CN"/>
+        </w:rPr>
+        <w:t>文章</w:t>
+      </w:r>
+      <w:commentRangeStart w:id="0"/>
+      <w:r>
+        <w:rPr>
+          <w:rFonts w:hint="eastAsia"/>
+          <w:lang w:val="en-US" w:eastAsia="zh-CN"/>
+        </w:rPr>
+        <w:t>的组织结构</w:t>
+      </w:r>
+      <w:commentRangeEnd w:id="0"/>
+      <w:r>
+        <w:commentReference w:id="0"/>
+      </w:r>
+    </w:p>
+    <w:p>
+      <w:pPr>
+        <w:rPr>
+          <w:rFonts w:hint="eastAsia"/>
+          <w:lang w:val="en-US" w:eastAsia="zh-CN"/>
+        </w:rPr>
+      </w:pPr>
+      <w:r>
+        <w:rPr>
+          <w:rFonts w:hint="eastAsia"/>
+          <w:lang w:val="en-US" w:eastAsia="zh-CN"/>
+        </w:rPr>
+        <w:t>本文主要结构安排是通过本系统的各个模块进行分割。前面一些章节章节是一些技术说明或者概述性的章节：系统整体概述、相关技术简介部分。系统模块的主要组成部分和软件算法等构成了文章的主要部分：计步数据采集节点、物联网主机、远程监控主机、数据处理与计步算法章节。最后部分是一些测试调试结果和结论的叙述部分，构成文章结论。</w:t>
+      </w:r>
+    </w:p>
+    <w:p>
+      <w:pPr>
+        <w:ind w:left="0" w:leftChars="0" w:firstLine="0" w:firstLineChars="0"/>
+        <w:rPr>
+          <w:rFonts w:hint="eastAsia"/>
+          <w:lang w:val="en-US" w:eastAsia="zh-CN"/>
+        </w:rPr>
         <w:sectPr>
           <w:footnotePr>
             <w:numFmt w:val="decimalEnclosedCircleChinese"/>
@@ -5525,43 +5791,31 @@
         </w:numPr>
         <w:spacing w:before="240" w:after="480"/>
       </w:pPr>
-      <w:bookmarkStart w:id="15" w:name="_Toc1175215294"/>
-      <w:r>
-        <w:rPr>
-          <w:rFonts w:hint="eastAsia"/>
-        </w:rPr>
-        <w:t>系统整体软硬件结构概述</w:t>
-      </w:r>
-      <w:bookmarkEnd w:id="15"/>
+      <w:bookmarkStart w:id="13" w:name="_Toc1175215294"/>
+      <w:r>
+        <w:rPr>
+          <w:rFonts w:hint="eastAsia"/>
+        </w:rPr>
+        <w:t>系统整体结构概述</w:t>
+      </w:r>
+      <w:bookmarkEnd w:id="13"/>
     </w:p>
     <w:p>
       <w:pPr>
         <w:ind w:firstLine="480"/>
-        <w:jc w:val="both"/>
-      </w:pPr>
-      <w:r>
-        <w:rPr>
-          <w:rFonts w:hint="eastAsia"/>
-        </w:rPr>
-        <w:t>正文是本科</w:t>
-      </w:r>
-      <w:r>
-        <w:t>毕业设计（</w:t>
-      </w:r>
-      <w:r>
-        <w:rPr>
-          <w:rFonts w:hint="eastAsia"/>
-        </w:rPr>
-        <w:t>论文</w:t>
-      </w:r>
-      <w:r>
-        <w:t>）</w:t>
-      </w:r>
-      <w:r>
-        <w:rPr>
-          <w:rFonts w:hint="eastAsia"/>
-        </w:rPr>
-        <w:t>的主体，要着重反映自己的工作，要突出新的见解，例如新思想、新观点、新规律、新研究方法、新结果等。正文一般可包括：理论分析；试验装置和测试方法；对试验结果的分析讨论及理论计算结果的比较等。</w:t>
+        <w:rPr>
+          <w:rFonts w:hint="default"/>
+          <w:lang w:val="en-US" w:eastAsia="zh-CN"/>
+        </w:rPr>
+      </w:pPr>
+      <w:bookmarkStart w:id="14" w:name="_Toc1646804576"/>
+      <w:bookmarkStart w:id="15" w:name="_Toc447749674"/>
+      <w:r>
+        <w:rPr>
+          <w:rFonts w:hint="eastAsia"/>
+          <w:lang w:val="en-US" w:eastAsia="zh-CN"/>
+        </w:rPr>
+        <w:t>整个系统通过加速度传感器对计步数据的采集，无线传输模块对计步数据的校正和上传，上传到物联网主机后将有主机对数据进行解包和数据处理，并通过计步算法计步，计步结果实时显示在液晶屏上。</w:t>
       </w:r>
     </w:p>
     <w:p>
@@ -5576,15 +5830,181 @@
           <w:rFonts w:hint="eastAsia"/>
         </w:rPr>
       </w:pPr>
-      <w:bookmarkStart w:id="16" w:name="_Toc447749674"/>
-      <w:r>
-        <w:rPr>
-          <w:rFonts w:hint="eastAsia"/>
-          <w:lang w:val="en-US" w:eastAsia="zh-CN"/>
-        </w:rPr>
-        <w:t>数据采集端结构</w:t>
-      </w:r>
-      <w:bookmarkEnd w:id="16"/>
+      <w:r>
+        <w:rPr>
+          <w:rFonts w:hint="eastAsia"/>
+        </w:rPr>
+        <w:t>系统结构</w:t>
+      </w:r>
+      <w:r>
+        <w:rPr>
+          <w:rFonts w:hint="eastAsia"/>
+          <w:lang w:eastAsia="zh-CN"/>
+        </w:rPr>
+        <w:t>框</w:t>
+      </w:r>
+      <w:r>
+        <w:rPr>
+          <w:rFonts w:hint="eastAsia"/>
+        </w:rPr>
+        <w:t>图</w:t>
+      </w:r>
+      <w:bookmarkEnd w:id="14"/>
+    </w:p>
+    <w:p>
+      <w:pPr>
+        <w:ind w:firstLine="480"/>
+        <w:rPr>
+          <w:rFonts w:hint="eastAsia"/>
+          <w:lang w:val="en-US" w:eastAsia="zh-CN"/>
+        </w:rPr>
+      </w:pPr>
+      <w:r>
+        <w:rPr>
+          <w:rFonts w:hint="eastAsia"/>
+          <w:lang w:val="en-US" w:eastAsia="zh-CN"/>
+        </w:rPr>
+        <w:t>如图2.1所示，系统主要由四部分组成，自下而上分别是计步数据采集节点、物联网主机、远程监控主机和提供局域网的无线路由器。</w:t>
+      </w:r>
+    </w:p>
+    <w:p>
+      <w:pPr>
+        <w:ind w:left="0" w:leftChars="0" w:firstLine="0" w:firstLineChars="0"/>
+        <w:rPr>
+          <w:rFonts w:hint="eastAsia"/>
+          <w:lang w:val="en-US" w:eastAsia="zh-CN"/>
+        </w:rPr>
+      </w:pPr>
+      <w:r>
+        <w:rPr>
+          <w:rFonts w:hint="eastAsia"/>
+          <w:lang w:val="en-US" w:eastAsia="zh-CN"/>
+        </w:rPr>
+        <w:drawing>
+          <wp:inline distT="0" distB="0" distL="114300" distR="114300">
+            <wp:extent cx="5575300" cy="2470785"/>
+            <wp:effectExtent l="0" t="0" r="6350" b="5715"/>
+            <wp:docPr id="4" name="图片 4" descr="系统结构图-无标题"/>
+            <wp:cNvGraphicFramePr>
+              <a:graphicFrameLocks xmlns:a="http://schemas.openxmlformats.org/drawingml/2006/main" noChangeAspect="1"/>
+            </wp:cNvGraphicFramePr>
+            <a:graphic xmlns:a="http://schemas.openxmlformats.org/drawingml/2006/main">
+              <a:graphicData uri="http://schemas.openxmlformats.org/drawingml/2006/picture">
+                <pic:pic xmlns:pic="http://schemas.openxmlformats.org/drawingml/2006/picture">
+                  <pic:nvPicPr>
+                    <pic:cNvPr id="4" name="图片 4" descr="系统结构图-无标题"/>
+                    <pic:cNvPicPr>
+                      <a:picLocks noChangeAspect="1"/>
+                    </pic:cNvPicPr>
+                  </pic:nvPicPr>
+                  <pic:blipFill>
+                    <a:blip r:embed="rId29"/>
+                    <a:stretch>
+                      <a:fillRect/>
+                    </a:stretch>
+                  </pic:blipFill>
+                  <pic:spPr>
+                    <a:xfrm>
+                      <a:off x="0" y="0"/>
+                      <a:ext cx="5575300" cy="2470785"/>
+                    </a:xfrm>
+                    <a:prstGeom prst="rect">
+                      <a:avLst/>
+                    </a:prstGeom>
+                  </pic:spPr>
+                </pic:pic>
+              </a:graphicData>
+            </a:graphic>
+          </wp:inline>
+        </w:drawing>
+      </w:r>
+    </w:p>
+    <w:p>
+      <w:pPr>
+        <w:ind w:firstLine="0" w:firstLineChars="0"/>
+        <w:jc w:val="center"/>
+        <w:rPr>
+          <w:rFonts w:hint="default"/>
+          <w:b/>
+          <w:sz w:val="21"/>
+          <w:szCs w:val="21"/>
+          <w:lang w:val="en-US" w:eastAsia="zh-CN"/>
+        </w:rPr>
+      </w:pPr>
+      <w:r>
+        <w:rPr>
+          <w:rFonts w:hint="eastAsia"/>
+          <w:b/>
+          <w:sz w:val="21"/>
+          <w:szCs w:val="21"/>
+          <w:lang w:val="en-US" w:eastAsia="zh-CN"/>
+        </w:rPr>
+        <w:t>图2.1  系统结构图</w:t>
+      </w:r>
+    </w:p>
+    <w:p>
+      <w:pPr>
+        <w:ind w:firstLine="480"/>
+        <w:rPr>
+          <w:rFonts w:hint="default"/>
+          <w:lang w:val="en-US" w:eastAsia="zh-CN"/>
+        </w:rPr>
+      </w:pPr>
+      <w:r>
+        <w:rPr>
+          <w:rFonts w:hint="eastAsia"/>
+          <w:lang w:val="en-US" w:eastAsia="zh-CN"/>
+        </w:rPr>
+        <w:t>无线路由器是家中常见的网络设备，它将为整个系统提供局域网络，方便各个设备交换数据。</w:t>
+      </w:r>
+    </w:p>
+    <w:p>
+      <w:pPr>
+        <w:ind w:firstLine="480"/>
+        <w:rPr>
+          <w:rFonts w:hint="eastAsia"/>
+          <w:lang w:val="en-US" w:eastAsia="zh-CN"/>
+        </w:rPr>
+      </w:pPr>
+      <w:r>
+        <w:rPr>
+          <w:rFonts w:hint="eastAsia"/>
+          <w:lang w:val="en-US" w:eastAsia="zh-CN"/>
+        </w:rPr>
+        <w:t>计步数据采集节点是计步所用到的运动数据来源，主要功能是对运动数据进行采集并发送，对整个系统起数据源头作用。节点包括两部分：加速度传感器MPU6050，用于加速度的原始数据采集，无线传输模块ESP8266，用于原始数据的采样率控制，数据校准，同时它将连接无线路由器进行数据发送。</w:t>
+      </w:r>
+    </w:p>
+    <w:p>
+      <w:pPr>
+        <w:ind w:firstLine="480"/>
+        <w:rPr>
+          <w:rFonts w:hint="eastAsia"/>
+          <w:lang w:val="en-US" w:eastAsia="zh-CN"/>
+        </w:rPr>
+      </w:pPr>
+      <w:r>
+        <w:rPr>
+          <w:rFonts w:hint="eastAsia"/>
+          <w:lang w:val="en-US" w:eastAsia="zh-CN"/>
+        </w:rPr>
+        <w:t>物联网主机是一个以家庭或小型组织为单位的物联网处理中心，它负责对各个物联网终端节点的数据收集和处理。由主机raspberry PI 3b和Nokia 5110液晶屏幕组成， 树莓派在本系统中需要连接入无线路由器，接收计步数据采集节点发送来的运动数据，并对原始数据进行滤波处理，并通过计步算法计步，并将当前步数和当前加速度状态显示到LCD液晶屏幕上。</w:t>
+      </w:r>
+    </w:p>
+    <w:p>
+      <w:pPr>
+        <w:ind w:firstLine="480"/>
+        <w:rPr>
+          <w:rFonts w:hint="eastAsia"/>
+          <w:lang w:val="en-US" w:eastAsia="zh-CN"/>
+        </w:rPr>
+      </w:pPr>
+      <w:r>
+        <w:rPr>
+          <w:rFonts w:hint="eastAsia"/>
+          <w:lang w:val="en-US" w:eastAsia="zh-CN"/>
+        </w:rPr>
+        <w:t>远程监控主机用来监控整个片区的所有物联网主机设备运行状态，它需要运行的是一些监控程序和绘图程序将一些数据可视化展示出来，如用折线图展示计步数据采集节点的原始数据，为访问到局域网设备数据，它也将接入无线路由器。</w:t>
+      </w:r>
     </w:p>
     <w:p>
       <w:pPr>
@@ -5598,15 +6018,449 @@
           <w:rFonts w:hint="eastAsia"/>
         </w:rPr>
       </w:pPr>
-      <w:bookmarkStart w:id="17" w:name="_Toc317661388"/>
-      <w:r>
-        <w:rPr>
-          <w:rFonts w:hint="eastAsia"/>
-        </w:rPr>
-        <w:t>运算计步端结构</w:t>
-      </w:r>
-      <w:bookmarkEnd w:id="17"/>
-    </w:p>
+      <w:bookmarkStart w:id="16" w:name="_Toc1889776014"/>
+      <w:r>
+        <w:rPr>
+          <w:rFonts w:hint="eastAsia"/>
+          <w:lang w:eastAsia="zh-CN"/>
+        </w:rPr>
+        <w:t>主要功能模块硬件</w:t>
+      </w:r>
+      <w:r>
+        <w:rPr>
+          <w:rFonts w:hint="eastAsia"/>
+        </w:rPr>
+        <w:t>选型</w:t>
+      </w:r>
+      <w:bookmarkEnd w:id="16"/>
+    </w:p>
+    <w:p>
+      <w:pPr>
+        <w:rPr>
+          <w:rFonts w:hint="eastAsia" w:eastAsia="宋体"/>
+          <w:lang w:eastAsia="zh-CN"/>
+        </w:rPr>
+      </w:pPr>
+      <w:r>
+        <w:rPr>
+          <w:rFonts w:hint="eastAsia"/>
+          <w:lang w:eastAsia="zh-CN"/>
+        </w:rPr>
+        <w:t>一个从无到有的系统，从思路的设计，功能模块的确定，到硬件的选型都至关重要。硬件的选型关系到产品在市场上的竞争力，它需要在设备的精度质量和设备造价之间达到一个平衡。</w:t>
+      </w:r>
+    </w:p>
+    <w:p>
+      <w:pPr>
+        <w:pStyle w:val="4"/>
+        <w:numPr>
+          <w:ilvl w:val="2"/>
+          <w:numId w:val="2"/>
+        </w:numPr>
+        <w:spacing w:before="120" w:after="120"/>
+        <w:ind w:left="720" w:hanging="720"/>
+        <w:rPr>
+          <w:rFonts w:hint="eastAsia"/>
+          <w:lang w:val="en-US" w:eastAsia="zh-CN"/>
+        </w:rPr>
+      </w:pPr>
+      <w:r>
+        <w:rPr>
+          <w:rFonts w:hint="eastAsia"/>
+          <w:lang w:val="en-US" w:eastAsia="zh-CN"/>
+        </w:rPr>
+        <w:t>计步数据采集节点</w:t>
+      </w:r>
+    </w:p>
+    <w:p>
+      <w:pPr>
+        <w:rPr>
+          <w:rFonts w:hint="eastAsia"/>
+          <w:lang w:val="en-US" w:eastAsia="zh-CN"/>
+        </w:rPr>
+      </w:pPr>
+      <w:r>
+        <w:rPr>
+          <w:rFonts w:hint="eastAsia"/>
+          <w:lang w:val="en-US" w:eastAsia="zh-CN"/>
+        </w:rPr>
+        <w:t>数据采集节点包括两部分，一是采集人体运动数据的传感器，它需要准确采集人体三个方向的加速度值，使用的MPU6050加速度传感器，二是一个进行传感器原始数据无线发送的并且具有IIC接口的单片机，本系统选择乐鑫的ESP8266。</w:t>
+      </w:r>
+    </w:p>
+    <w:p>
+      <w:pPr>
+        <w:rPr>
+          <w:rFonts w:hint="eastAsia"/>
+          <w:lang w:val="en-US" w:eastAsia="zh-CN"/>
+        </w:rPr>
+      </w:pPr>
+      <w:r>
+        <w:rPr>
+          <w:rFonts w:hint="eastAsia"/>
+          <w:lang w:val="en-US" w:eastAsia="zh-CN"/>
+        </w:rPr>
+        <w:t>加速度计（acceleraterometer）又称加速规、加速针、加速度感测器等，是测量加速度的装置。加速度计种类多样，按照工作原理分类，常见的有压电效应、压阻效应、电容式感应等。市面上常用的有Pmod ACL2、ADXL345、MPU-6050,Pmod ACL2具有12位的分辨率，也是基于MEMS的加速度器件，包含了ADXL362，特点是具有512个大容量的样本FIFO缓冲区，当然造价也偏高，不适用于本系统。ADXL345主要特点是低功耗，它的工作功耗在40-145uA，待机模式甚至只有0.1uA，但只具有三轴的加速度数据，因此一般用来作为仅存在重力的平面倾角测量，不能用来作为全方位的运动数据采集传感器。MPU-6050是全球首例整合6轴运动处理器件，整合了三轴加速度和三轴陀螺仪，甚至可以外接一个IIC三轴磁力计从设备，组成9轴运动传感器，而且它内置了数字运动处理（DMP)引擎，减少了滤波和融合复杂演算，精度达到16位并具有1024字节的FIFO缓冲区，而且造价低廉，是非常合适的计步器运动数据采集器件。</w:t>
+      </w:r>
+    </w:p>
+    <w:p>
+      <w:pPr>
+        <w:rPr>
+          <w:rFonts w:hint="default"/>
+          <w:lang w:val="en-US" w:eastAsia="zh-CN"/>
+        </w:rPr>
+      </w:pPr>
+      <w:r>
+        <w:rPr>
+          <w:rFonts w:hint="eastAsia"/>
+          <w:lang w:val="en-US" w:eastAsia="zh-CN"/>
+        </w:rPr>
+        <w:t>物联网的井喷式发展，家庭物联网SoC等方案也顺势而上，如乐鑫的ESP8266和ESP32系列芯片具有较高性价比并且应用非常广泛，大到大型机械的继电器控制，小到物联网空调物联网插座等。这是将一定范围内（一般以家庭为单位）的无网络设备接入互联网作为终端设备，实现万物互联的最佳方法。也有使用移动运营商网络如2G/4G移动卡模块，目前常见的有NB-IoT、Lora方案，这两种方案的优势是没有距离限制，但同时带来的缺陷是需要支付昂贵的流量费用，因此更多用于工业物联网。对于对于家庭物联网，ESP826内置超低功耗 Tensilica L106 32 位 RISC 处理器，CPU 时钟速度最高可达 160 MHz，支持实时操作系统 (RTOS) 和 Wi-Fi 协议栈，作为控制型SoC，ESP8266更是具有主机SPI和从机SPI接口，IIC接口，UART接口以及通用的GPIO等，它将是更加成熟的物联网方案，是本系统进行数据采集和无线传输设备的不二之选。</w:t>
+      </w:r>
+    </w:p>
+    <w:p>
+      <w:pPr>
+        <w:pStyle w:val="4"/>
+        <w:numPr>
+          <w:ilvl w:val="2"/>
+          <w:numId w:val="2"/>
+        </w:numPr>
+        <w:spacing w:before="120" w:after="120"/>
+        <w:ind w:left="720" w:hanging="720"/>
+        <w:rPr>
+          <w:rFonts w:hint="eastAsia"/>
+          <w:lang w:val="en-US" w:eastAsia="zh-CN"/>
+        </w:rPr>
+      </w:pPr>
+      <w:r>
+        <w:rPr>
+          <w:rFonts w:hint="eastAsia"/>
+          <w:lang w:val="en-US" w:eastAsia="zh-CN"/>
+        </w:rPr>
+        <w:t>物联网主机</w:t>
+      </w:r>
+    </w:p>
+    <w:p>
+      <w:pPr>
+        <w:rPr>
+          <w:rFonts w:hint="eastAsia"/>
+          <w:lang w:val="en-US" w:eastAsia="zh-CN"/>
+        </w:rPr>
+      </w:pPr>
+      <w:r>
+        <w:rPr>
+          <w:rFonts w:hint="eastAsia"/>
+          <w:lang w:val="en-US" w:eastAsia="zh-CN"/>
+        </w:rPr>
+        <w:t>本系统的物联网主机将选用树莓派3B，它具有无线局域网和蓝牙连接功能的卡片计算机。相比与刚出来的树莓派4B，3B的购买成本更低，并且几乎具有和4B相同的所有接口，只是在计算和存储性能上稍逊与4B，而更廉价树莓派zero，并没有充足的硬件接口和计算性能和无线装置，树莓派3B甚至可以作为简单上网的桌面电脑，它具有以下资源和接口：</w:t>
+      </w:r>
+    </w:p>
+    <w:p>
+      <w:pPr>
+        <w:rPr>
+          <w:rFonts w:hint="default"/>
+          <w:lang w:val="en-US" w:eastAsia="zh-CN"/>
+        </w:rPr>
+      </w:pPr>
+      <w:r>
+        <w:rPr>
+          <w:rFonts w:hint="default"/>
+          <w:lang w:val="en-US" w:eastAsia="zh-CN"/>
+        </w:rPr>
+        <w:t>四核1.2GHz Broadcom BCM2837 64位CPU</w:t>
+      </w:r>
+    </w:p>
+    <w:p>
+      <w:pPr>
+        <w:rPr>
+          <w:rFonts w:hint="default"/>
+          <w:lang w:val="en-US" w:eastAsia="zh-CN"/>
+        </w:rPr>
+      </w:pPr>
+      <w:r>
+        <w:rPr>
+          <w:rFonts w:hint="default"/>
+          <w:lang w:val="en-US" w:eastAsia="zh-CN"/>
+        </w:rPr>
+        <w:t>1GB内存</w:t>
+      </w:r>
+    </w:p>
+    <w:p>
+      <w:pPr>
+        <w:rPr>
+          <w:rFonts w:hint="default"/>
+          <w:lang w:val="en-US" w:eastAsia="zh-CN"/>
+        </w:rPr>
+      </w:pPr>
+      <w:r>
+        <w:rPr>
+          <w:rFonts w:hint="default"/>
+          <w:lang w:val="en-US" w:eastAsia="zh-CN"/>
+        </w:rPr>
+        <w:t>板载BCM43438无线局域网和蓝牙低功耗（BLE）</w:t>
+      </w:r>
+    </w:p>
+    <w:p>
+      <w:pPr>
+        <w:rPr>
+          <w:rFonts w:hint="default"/>
+          <w:lang w:val="en-US" w:eastAsia="zh-CN"/>
+        </w:rPr>
+      </w:pPr>
+      <w:r>
+        <w:rPr>
+          <w:rFonts w:hint="default"/>
+          <w:lang w:val="en-US" w:eastAsia="zh-CN"/>
+        </w:rPr>
+        <w:t>100 Base以太网</w:t>
+      </w:r>
+    </w:p>
+    <w:p>
+      <w:pPr>
+        <w:rPr>
+          <w:rFonts w:hint="default"/>
+          <w:lang w:val="en-US" w:eastAsia="zh-CN"/>
+        </w:rPr>
+      </w:pPr>
+      <w:r>
+        <w:rPr>
+          <w:rFonts w:hint="default"/>
+          <w:lang w:val="en-US" w:eastAsia="zh-CN"/>
+        </w:rPr>
+        <w:t>40引脚扩展GPIO</w:t>
+      </w:r>
+    </w:p>
+    <w:p>
+      <w:pPr>
+        <w:rPr>
+          <w:rFonts w:hint="default"/>
+          <w:lang w:val="en-US" w:eastAsia="zh-CN"/>
+        </w:rPr>
+      </w:pPr>
+      <w:r>
+        <w:rPr>
+          <w:rFonts w:hint="default"/>
+          <w:lang w:val="en-US" w:eastAsia="zh-CN"/>
+        </w:rPr>
+        <w:t>4个USB 2端口</w:t>
+      </w:r>
+    </w:p>
+    <w:p>
+      <w:pPr>
+        <w:rPr>
+          <w:rFonts w:hint="default"/>
+          <w:lang w:val="en-US" w:eastAsia="zh-CN"/>
+        </w:rPr>
+      </w:pPr>
+      <w:r>
+        <w:rPr>
+          <w:rFonts w:hint="default"/>
+          <w:lang w:val="en-US" w:eastAsia="zh-CN"/>
+        </w:rPr>
+        <w:t>4极立体声输出和复合视频端口</w:t>
+      </w:r>
+    </w:p>
+    <w:p>
+      <w:pPr>
+        <w:rPr>
+          <w:rFonts w:hint="default"/>
+          <w:lang w:val="en-US" w:eastAsia="zh-CN"/>
+        </w:rPr>
+      </w:pPr>
+      <w:r>
+        <w:rPr>
+          <w:rFonts w:hint="default"/>
+          <w:lang w:val="en-US" w:eastAsia="zh-CN"/>
+        </w:rPr>
+        <w:t>全尺寸HDMI</w:t>
+      </w:r>
+    </w:p>
+    <w:p>
+      <w:pPr>
+        <w:rPr>
+          <w:rFonts w:hint="default"/>
+          <w:lang w:val="en-US" w:eastAsia="zh-CN"/>
+        </w:rPr>
+      </w:pPr>
+      <w:r>
+        <w:rPr>
+          <w:rFonts w:hint="default"/>
+          <w:lang w:val="en-US" w:eastAsia="zh-CN"/>
+        </w:rPr>
+        <w:t>CSI相机端口，用于连接Raspberry Pi相机</w:t>
+      </w:r>
+    </w:p>
+    <w:p>
+      <w:pPr>
+        <w:rPr>
+          <w:rFonts w:hint="default"/>
+          <w:lang w:val="en-US" w:eastAsia="zh-CN"/>
+        </w:rPr>
+      </w:pPr>
+      <w:r>
+        <w:rPr>
+          <w:rFonts w:hint="default"/>
+          <w:lang w:val="en-US" w:eastAsia="zh-CN"/>
+        </w:rPr>
+        <w:t>DSI显示端口，用于连接Raspberry Pi触摸屏显示器</w:t>
+      </w:r>
+    </w:p>
+    <w:p>
+      <w:pPr>
+        <w:rPr>
+          <w:rFonts w:hint="default"/>
+          <w:lang w:val="en-US" w:eastAsia="zh-CN"/>
+        </w:rPr>
+      </w:pPr>
+      <w:r>
+        <w:rPr>
+          <w:rFonts w:hint="default"/>
+          <w:lang w:val="en-US" w:eastAsia="zh-CN"/>
+        </w:rPr>
+        <w:t>Micro SD端口，用于加载操作系统和存储数据</w:t>
+      </w:r>
+    </w:p>
+    <w:p>
+      <w:pPr>
+        <w:rPr>
+          <w:rFonts w:hint="default"/>
+          <w:lang w:val="en-US" w:eastAsia="zh-CN"/>
+        </w:rPr>
+      </w:pPr>
+      <w:r>
+        <w:rPr>
+          <w:rFonts w:hint="default"/>
+          <w:lang w:val="en-US" w:eastAsia="zh-CN"/>
+        </w:rPr>
+        <w:t>Micro USB电源</w:t>
+      </w:r>
+      <w:r>
+        <w:rPr>
+          <w:rFonts w:hint="eastAsia"/>
+          <w:lang w:val="en-US" w:eastAsia="zh-CN"/>
+        </w:rPr>
+        <w:t>可负载</w:t>
+      </w:r>
+      <w:r>
+        <w:rPr>
+          <w:rFonts w:hint="default"/>
+          <w:lang w:val="en-US" w:eastAsia="zh-CN"/>
+        </w:rPr>
+        <w:t>高达2.5A</w:t>
+      </w:r>
+    </w:p>
+    <w:p>
+      <w:pPr>
+        <w:ind w:left="0" w:leftChars="0" w:firstLine="0" w:firstLineChars="0"/>
+        <w:rPr>
+          <w:rFonts w:hint="default"/>
+          <w:lang w:val="en-US" w:eastAsia="zh-CN"/>
+        </w:rPr>
+      </w:pPr>
+      <w:r>
+        <w:rPr>
+          <w:rFonts w:hint="eastAsia"/>
+          <w:lang w:val="en-US" w:eastAsia="zh-CN"/>
+        </w:rPr>
+        <w:t>使用他作为物联网主机支撑以家庭为单位的轻量级物联网运算最合适。</w:t>
+      </w:r>
+    </w:p>
+    <w:p>
+      <w:pPr>
+        <w:pStyle w:val="4"/>
+        <w:numPr>
+          <w:ilvl w:val="2"/>
+          <w:numId w:val="2"/>
+        </w:numPr>
+        <w:spacing w:before="120" w:after="120"/>
+        <w:ind w:left="720" w:hanging="720"/>
+        <w:rPr>
+          <w:rFonts w:hint="eastAsia"/>
+          <w:lang w:val="en-US" w:eastAsia="zh-CN"/>
+        </w:rPr>
+      </w:pPr>
+      <w:r>
+        <w:rPr>
+          <w:rFonts w:hint="eastAsia"/>
+          <w:lang w:val="en-US" w:eastAsia="zh-CN"/>
+        </w:rPr>
+        <w:t>无线路由器</w:t>
+      </w:r>
+    </w:p>
+    <w:p>
+      <w:pPr>
+        <w:rPr>
+          <w:rFonts w:hint="default"/>
+          <w:lang w:val="en-US" w:eastAsia="zh-CN"/>
+        </w:rPr>
+      </w:pPr>
+      <w:r>
+        <w:rPr>
+          <w:rFonts w:hint="eastAsia"/>
+          <w:lang w:val="en-US" w:eastAsia="zh-CN"/>
+        </w:rPr>
+        <w:t>无线路由器为整个系统提供局域网，常用的家用无线路由器即可。本系统选用的PHICOMM K2P，并安装开源的Linux OpenWrt路由器系统，它将使用局域网C类地址池，192.168.1.0/24网段。因为OpenWrt系统具有更多的可操作性，实际计步系统不依赖于OpenWrt，仅仅能够提供局域网的无线路由器均可。</w:t>
+      </w:r>
+    </w:p>
+    <w:p>
+      <w:pPr>
+        <w:pStyle w:val="4"/>
+        <w:numPr>
+          <w:ilvl w:val="2"/>
+          <w:numId w:val="2"/>
+        </w:numPr>
+        <w:spacing w:before="120" w:after="120"/>
+        <w:ind w:left="720" w:hanging="720"/>
+        <w:rPr>
+          <w:rFonts w:hint="eastAsia"/>
+          <w:lang w:val="en-US" w:eastAsia="zh-CN"/>
+        </w:rPr>
+      </w:pPr>
+      <w:r>
+        <w:rPr>
+          <w:rFonts w:hint="eastAsia"/>
+          <w:lang w:val="en-US" w:eastAsia="zh-CN"/>
+        </w:rPr>
+        <w:t>远程监控主机</w:t>
+      </w:r>
+    </w:p>
+    <w:p>
+      <w:pPr>
+        <w:rPr>
+          <w:rFonts w:hint="eastAsia"/>
+          <w:lang w:val="en-US" w:eastAsia="zh-CN"/>
+        </w:rPr>
+      </w:pPr>
+      <w:r>
+        <w:rPr>
+          <w:rFonts w:hint="eastAsia"/>
+          <w:lang w:val="en-US" w:eastAsia="zh-CN"/>
+        </w:rPr>
+        <w:t>远程监控主机用于监控物联网主机、传感器等设备的工作状态，普通的电脑即可。它一般安装Linux操作系统，并安装Python和相应的可视化绘图库，将监视软件上传安装至监控主机，运行监视软件后能看到传感器传输的实时数据曲线。</w:t>
+      </w:r>
+    </w:p>
+    <w:p>
+      <w:pPr>
+        <w:rPr>
+          <w:rFonts w:hint="eastAsia"/>
+          <w:lang w:val="en-US" w:eastAsia="zh-CN"/>
+        </w:rPr>
+      </w:pPr>
+      <w:r>
+        <w:rPr>
+          <w:rFonts w:hint="eastAsia"/>
+          <w:lang w:val="en-US" w:eastAsia="zh-CN"/>
+        </w:rPr>
+        <w:t>也可用监控主机对物联网主机进行软件的更新等操作，如更新计步系统可以使用SCP命令进行远程文件拷贝更新，使用SSH命令可以对物联网主机进行任意操作。</w:t>
+      </w:r>
+    </w:p>
+    <w:p>
+      <w:pPr>
+        <w:rPr>
+          <w:rFonts w:hint="default"/>
+          <w:lang w:val="en-US" w:eastAsia="zh-CN"/>
+        </w:rPr>
+      </w:pPr>
+    </w:p>
+    <w:bookmarkEnd w:id="15"/>
     <w:p>
       <w:pPr>
         <w:pStyle w:val="3"/>
@@ -5619,14 +6473,426 @@
           <w:rFonts w:hint="eastAsia"/>
         </w:rPr>
       </w:pPr>
-      <w:bookmarkStart w:id="18" w:name="_Toc1889776014"/>
-      <w:r>
-        <w:rPr>
-          <w:rFonts w:hint="eastAsia"/>
-        </w:rPr>
-        <w:t>硬件选型</w:t>
-      </w:r>
-      <w:bookmarkEnd w:id="18"/>
+      <w:bookmarkStart w:id="17" w:name="_Toc1736415724"/>
+      <w:r>
+        <w:rPr>
+          <w:rFonts w:hint="eastAsia"/>
+          <w:lang w:eastAsia="zh-CN"/>
+        </w:rPr>
+        <w:t>相关</w:t>
+      </w:r>
+      <w:r>
+        <w:rPr>
+          <w:rFonts w:hint="eastAsia"/>
+        </w:rPr>
+        <w:t>软件系统</w:t>
+      </w:r>
+      <w:bookmarkEnd w:id="17"/>
+      <w:r>
+        <w:rPr>
+          <w:rFonts w:hint="eastAsia"/>
+          <w:lang w:val="en-US" w:eastAsia="zh-CN"/>
+        </w:rPr>
+        <w:t>(模块单位</w:t>
+      </w:r>
+    </w:p>
+    <w:p>
+      <w:pPr>
+        <w:pStyle w:val="4"/>
+        <w:numPr>
+          <w:ilvl w:val="2"/>
+          <w:numId w:val="2"/>
+        </w:numPr>
+        <w:spacing w:before="120" w:after="120"/>
+        <w:ind w:left="720" w:hanging="720"/>
+        <w:rPr>
+          <w:rFonts w:hint="eastAsia"/>
+          <w:lang w:val="en-US" w:eastAsia="zh-CN"/>
+        </w:rPr>
+      </w:pPr>
+      <w:commentRangeStart w:id="1"/>
+      <w:r>
+        <w:rPr>
+          <w:rFonts w:hint="eastAsia"/>
+          <w:lang w:val="en-US" w:eastAsia="zh-CN"/>
+        </w:rPr>
+        <w:t>IIC设备库和MPU6050驱动库</w:t>
+      </w:r>
+      <w:commentRangeEnd w:id="1"/>
+      <w:r>
+        <w:commentReference w:id="1"/>
+      </w:r>
+    </w:p>
+    <w:p>
+      <w:pPr>
+        <w:rPr>
+          <w:rFonts w:hint="eastAsia"/>
+          <w:lang w:val="en-US" w:eastAsia="zh-CN"/>
+        </w:rPr>
+      </w:pPr>
+      <w:r>
+        <w:rPr>
+          <w:rFonts w:hint="eastAsia"/>
+          <w:lang w:val="en-US" w:eastAsia="zh-CN"/>
+        </w:rPr>
+        <w:t>由于设备驱动具有较强的面向对象特点，IIC和MPU6050驱动均使用C++编写，他们均运行在计步数据采集节点的ESP8266模块上。MPU6050传感器则使用ESP8266驱动，并使用IIC端口通信，因此，MPU6050驱动中使用到了IIC设备驱动，对于IIC总线，顾名思义，它需要用来传输数据，因此库中大多数实现的是类似于read/writeBit()，read/writeByte()，read/writeWord()等接口函数，最底层则实现了IIC两线的时序。</w:t>
+      </w:r>
+    </w:p>
+    <w:p>
+      <w:pPr>
+        <w:rPr>
+          <w:rFonts w:hint="default"/>
+          <w:lang w:val="en-US" w:eastAsia="zh-CN"/>
+        </w:rPr>
+      </w:pPr>
+      <w:r>
+        <w:rPr>
+          <w:rFonts w:hint="eastAsia"/>
+          <w:lang w:val="en-US" w:eastAsia="zh-CN"/>
+        </w:rPr>
+        <w:t>MPU6050驱动将利用上述IIC驱动实现对传感器的操作，接口中有大量的set/get()方法，包括最基本的原始FIFO数据读取、各个寄存器的设置，获取各轴加速度陀螺仪等数据，以及之前介绍过的DMP库相关的配置接口，滤波寄存器配置等，甚至DMP库中包含的计步算法等。但本系统将对计步算法进行优化，因此用不到DMP库，仅使用它获取原始数据。</w:t>
+      </w:r>
+    </w:p>
+    <w:p>
+      <w:pPr>
+        <w:pStyle w:val="4"/>
+        <w:numPr>
+          <w:ilvl w:val="2"/>
+          <w:numId w:val="2"/>
+        </w:numPr>
+        <w:spacing w:before="120" w:after="120"/>
+        <w:ind w:left="720" w:hanging="720"/>
+        <w:rPr>
+          <w:rFonts w:hint="eastAsia"/>
+          <w:lang w:val="en-US" w:eastAsia="zh-CN"/>
+        </w:rPr>
+      </w:pPr>
+      <w:r>
+        <w:rPr>
+          <w:rFonts w:hint="default"/>
+          <w:lang w:val="en-US" w:eastAsia="zh-CN"/>
+        </w:rPr>
+        <w:t>Arduino</w:t>
+      </w:r>
+      <w:r>
+        <w:rPr>
+          <w:rFonts w:hint="eastAsia"/>
+          <w:lang w:val="en-US" w:eastAsia="zh-CN"/>
+        </w:rPr>
+        <w:t>框架和Serial、ESPWiFi、异步UDP等库</w:t>
+      </w:r>
+    </w:p>
+    <w:p>
+      <w:pPr>
+        <w:rPr>
+          <w:rFonts w:hint="eastAsia"/>
+          <w:lang w:val="en-US" w:eastAsia="zh-CN"/>
+        </w:rPr>
+      </w:pPr>
+      <w:r>
+        <w:rPr>
+          <w:rFonts w:hint="default"/>
+          <w:lang w:val="en-US" w:eastAsia="zh-CN"/>
+        </w:rPr>
+        <w:t>Arduino是一款便捷灵活、方便上手的开源电子原型平台。包含硬件（各种型号的Arduino板）和软件（ArduinoIDE)。</w:t>
+      </w:r>
+      <w:r>
+        <w:rPr>
+          <w:rFonts w:hint="eastAsia"/>
+          <w:lang w:val="en-US" w:eastAsia="zh-CN"/>
+        </w:rPr>
+        <w:t>在本系统没有用到</w:t>
+      </w:r>
+      <w:r>
+        <w:rPr>
+          <w:rFonts w:hint="default"/>
+          <w:lang w:val="en-US" w:eastAsia="zh-CN"/>
+        </w:rPr>
+        <w:t>Arduino</w:t>
+      </w:r>
+      <w:r>
+        <w:rPr>
+          <w:rFonts w:hint="eastAsia"/>
+          <w:lang w:val="en-US" w:eastAsia="zh-CN"/>
+        </w:rPr>
+        <w:t>的硬件，因为ESP系列无线模块对</w:t>
+      </w:r>
+      <w:r>
+        <w:rPr>
+          <w:rFonts w:hint="default"/>
+          <w:lang w:val="en-US" w:eastAsia="zh-CN"/>
+        </w:rPr>
+        <w:t>Arduino</w:t>
+      </w:r>
+      <w:r>
+        <w:rPr>
+          <w:rFonts w:hint="eastAsia"/>
+          <w:lang w:val="en-US" w:eastAsia="zh-CN"/>
+        </w:rPr>
+        <w:t>框架、</w:t>
+      </w:r>
+      <w:r>
+        <w:rPr>
+          <w:rFonts w:hint="default"/>
+          <w:lang w:val="en-US" w:eastAsia="zh-CN"/>
+        </w:rPr>
+        <w:t>Arduino</w:t>
+      </w:r>
+      <w:r>
+        <w:rPr>
+          <w:rFonts w:hint="eastAsia"/>
+          <w:lang w:val="en-US" w:eastAsia="zh-CN"/>
+        </w:rPr>
+        <w:t>IDE的支持性较好，本系统的ESP8266将使用</w:t>
+      </w:r>
+      <w:r>
+        <w:rPr>
+          <w:rFonts w:hint="default"/>
+          <w:lang w:val="en-US" w:eastAsia="zh-CN"/>
+        </w:rPr>
+        <w:t>Arduino</w:t>
+      </w:r>
+      <w:r>
+        <w:rPr>
+          <w:rFonts w:hint="eastAsia"/>
+          <w:lang w:val="en-US" w:eastAsia="zh-CN"/>
+        </w:rPr>
+        <w:t>的框架，此框架主要包含了一些C++库，比如本次用到的Serial库，并且还可以使用ESP的相关库，比如ESPWiFi库，异步UDP库等。</w:t>
+      </w:r>
+    </w:p>
+    <w:p>
+      <w:pPr>
+        <w:rPr>
+          <w:rFonts w:hint="eastAsia"/>
+          <w:lang w:val="en-US" w:eastAsia="zh-CN"/>
+        </w:rPr>
+      </w:pPr>
+      <w:r>
+        <w:rPr>
+          <w:rFonts w:hint="default"/>
+          <w:lang w:val="en-US" w:eastAsia="zh-CN"/>
+        </w:rPr>
+        <w:t>Arduino</w:t>
+      </w:r>
+      <w:r>
+        <w:rPr>
+          <w:rFonts w:hint="eastAsia"/>
+          <w:lang w:val="en-US" w:eastAsia="zh-CN"/>
+        </w:rPr>
+        <w:t>框架的快速上手还体现在他的代码实现，它不像其他开发板需要从main函数开始编写，</w:t>
+      </w:r>
+      <w:r>
+        <w:rPr>
+          <w:rFonts w:hint="default"/>
+          <w:lang w:val="en-US" w:eastAsia="zh-CN"/>
+        </w:rPr>
+        <w:t>Arduino</w:t>
+      </w:r>
+      <w:r>
+        <w:rPr>
+          <w:rFonts w:hint="eastAsia"/>
+          <w:lang w:val="en-US" w:eastAsia="zh-CN"/>
+        </w:rPr>
+        <w:t>框架充分考虑硬件编码的特点，将代码分为初始化部分和循环部分，一些设备和接口的初始化部分写在setup()函数中，循环执行部分写在loop()函数中，这样逻辑层次清楚，代替了原始的单片机固定代码main {while (1);}的形式。</w:t>
+      </w:r>
+    </w:p>
+    <w:p>
+      <w:pPr>
+        <w:rPr>
+          <w:rFonts w:hint="eastAsia"/>
+          <w:lang w:val="en-US" w:eastAsia="zh-CN"/>
+        </w:rPr>
+      </w:pPr>
+      <w:r>
+        <w:rPr>
+          <w:rFonts w:hint="eastAsia"/>
+          <w:lang w:val="en-US" w:eastAsia="zh-CN"/>
+        </w:rPr>
+        <w:t>Serial库是ESP中自带的串口库，它在本系统中仅仅用于打印调试信息，通过TTL转USB连接电脑输出调试信息，烧写ESP8266的二进制代码也需要使用串口烧写。</w:t>
+      </w:r>
+    </w:p>
+    <w:p>
+      <w:pPr>
+        <w:rPr>
+          <w:rFonts w:hint="eastAsia"/>
+          <w:lang w:val="en-US" w:eastAsia="zh-CN"/>
+        </w:rPr>
+      </w:pPr>
+      <w:r>
+        <w:rPr>
+          <w:rFonts w:hint="eastAsia"/>
+          <w:lang w:val="en-US" w:eastAsia="zh-CN"/>
+        </w:rPr>
+        <w:t>ESPWiFi库是ESP系列无线模块的WiFi库，他包含TCP/IPv4协议栈，WiFi协议栈，在setup()的初始化中需要调用WiFi配置以及连接相关接口，使ESP设备接入局域网。</w:t>
+      </w:r>
+    </w:p>
+    <w:p>
+      <w:pPr>
+        <w:rPr>
+          <w:rFonts w:hint="default"/>
+          <w:lang w:val="en-US" w:eastAsia="zh-CN"/>
+        </w:rPr>
+      </w:pPr>
+      <w:r>
+        <w:rPr>
+          <w:rFonts w:hint="eastAsia"/>
+          <w:lang w:val="en-US" w:eastAsia="zh-CN"/>
+        </w:rPr>
+        <w:t>异步UDP（AsyncUDP），它主要为开发人员提供的send/recv/read/write/listen/broadcast()等一些常见的网络接口，也实现了一些相关子类作为实现支撑，如，AsyncUDPPacket，AsyncUDPMessage类。</w:t>
+      </w:r>
+    </w:p>
+    <w:p>
+      <w:pPr>
+        <w:pStyle w:val="4"/>
+        <w:numPr>
+          <w:ilvl w:val="2"/>
+          <w:numId w:val="2"/>
+        </w:numPr>
+        <w:spacing w:before="120" w:after="120"/>
+        <w:ind w:left="720" w:hanging="720"/>
+        <w:rPr>
+          <w:rFonts w:hint="eastAsia"/>
+          <w:lang w:val="en-US" w:eastAsia="zh-CN"/>
+        </w:rPr>
+      </w:pPr>
+      <w:r>
+        <w:rPr>
+          <w:rFonts w:hint="eastAsia"/>
+          <w:lang w:val="en-US" w:eastAsia="zh-CN"/>
+        </w:rPr>
+        <w:t>树莓派操作系统raspbian和POISX相关接口以及Linux API</w:t>
+      </w:r>
+    </w:p>
+    <w:p>
+      <w:pPr>
+        <w:rPr>
+          <w:rFonts w:hint="eastAsia"/>
+          <w:lang w:val="en-US" w:eastAsia="zh-CN"/>
+        </w:rPr>
+      </w:pPr>
+      <w:r>
+        <w:rPr>
+          <w:rFonts w:hint="eastAsia"/>
+          <w:lang w:val="en-US" w:eastAsia="zh-CN"/>
+        </w:rPr>
+        <w:t>Raspbian是基金会官方支持的操作系统，他是基于Debian系统定制运行在树莓派上的Linux操作系统，本计步系统将选用Raspbian Buster Lite版本，它是官方支持的最小镜像。在Linux开发环境下安装本系统的方法是下载镜像并解压，得到img后缀的镜像，然后使用dd命令，将xxx.img镜像烧写进SD卡，SD卡设备一般在/dev/sdc。</w:t>
+      </w:r>
+    </w:p>
+    <w:p>
+      <w:pPr>
+        <w:rPr>
+          <w:rFonts w:hint="default"/>
+          <w:lang w:val="en-US" w:eastAsia="zh-CN"/>
+        </w:rPr>
+      </w:pPr>
+      <w:r>
+        <w:rPr>
+          <w:rFonts w:hint="default"/>
+          <w:lang w:val="en-US" w:eastAsia="zh-CN"/>
+        </w:rPr>
+        <w:t>可移植操作系统接口（英语：Portable Operating System Interface，缩写为POSIX）是IEEE为要在各种UNIX操作系统上运行软件，而定义API的一系列互相关联的标准的总称</w:t>
+      </w:r>
+      <w:r>
+        <w:rPr>
+          <w:rFonts w:hint="eastAsia"/>
+          <w:lang w:val="en-US" w:eastAsia="zh-CN"/>
+        </w:rPr>
+        <w:t>。如今主流的Linux系统都做到了兼容POSIX标准，包括本计步器用到的一些常见系统调用open/close/stat/fork/setuid()，包括一些网络API如socket/bind/recv()等，还用到了针对设备文件的操作如/dev/fb0设备的frambuffer、/dev/tty0设备的console重定向等操作。</w:t>
+      </w:r>
+    </w:p>
+    <w:p>
+      <w:pPr>
+        <w:pStyle w:val="4"/>
+        <w:numPr>
+          <w:ilvl w:val="2"/>
+          <w:numId w:val="2"/>
+        </w:numPr>
+        <w:spacing w:before="120" w:after="120"/>
+        <w:ind w:left="720" w:hanging="720"/>
+        <w:rPr>
+          <w:rFonts w:hint="default"/>
+          <w:lang w:val="en-US" w:eastAsia="zh-CN"/>
+        </w:rPr>
+      </w:pPr>
+      <w:r>
+        <w:rPr>
+          <w:rFonts w:hint="eastAsia"/>
+          <w:lang w:val="en-US" w:eastAsia="zh-CN"/>
+        </w:rPr>
+        <w:t>Python可视化绘图库Matplotlib</w:t>
+      </w:r>
+    </w:p>
+    <w:p>
+      <w:pPr>
+        <w:rPr>
+          <w:rFonts w:hint="default"/>
+          <w:lang w:val="en-US" w:eastAsia="zh-CN"/>
+        </w:rPr>
+      </w:pPr>
+      <w:r>
+        <w:rPr>
+          <w:rFonts w:hint="default"/>
+          <w:lang w:val="en-US" w:eastAsia="zh-CN"/>
+        </w:rPr>
+        <w:t>Python 是一种解释型、面向对象、动态数据类型的高级程序设计语言。</w:t>
+      </w:r>
+      <w:r>
+        <w:rPr>
+          <w:rFonts w:hint="eastAsia"/>
+          <w:lang w:val="en-US" w:eastAsia="zh-CN"/>
+        </w:rPr>
+        <w:t>本系统的远程监控主机程序将使用Python语言设计。</w:t>
+      </w:r>
+    </w:p>
+    <w:p>
+      <w:pPr>
+        <w:rPr>
+          <w:rFonts w:hint="default"/>
+          <w:lang w:val="en-US" w:eastAsia="zh-CN"/>
+        </w:rPr>
+      </w:pPr>
+      <w:r>
+        <w:rPr>
+          <w:rFonts w:hint="default"/>
+          <w:lang w:val="en-US" w:eastAsia="zh-CN"/>
+        </w:rPr>
+        <w:t>Matplotlib 是一个 Python 的 2D绘图库，它以各种硬拷贝格式和跨平台的交互式环境生成出版质量级别的图形</w:t>
+      </w:r>
+      <w:r>
+        <w:rPr>
+          <w:rFonts w:hint="eastAsia"/>
+          <w:lang w:val="en-US" w:eastAsia="zh-CN"/>
+        </w:rPr>
+        <w:t>。远程监控主机上运行的程序所绘制的动态图形是Python创建的UDP客户端接受到的原始数据，使用FuncAnimation类动态的绘制到画布上。</w:t>
+      </w:r>
+    </w:p>
+    <w:p>
+      <w:pPr>
+        <w:rPr>
+          <w:rFonts w:hint="eastAsia"/>
+        </w:rPr>
+      </w:pPr>
+    </w:p>
+    <w:p>
+      <w:pPr>
+        <w:pStyle w:val="2"/>
+        <w:numPr>
+          <w:ilvl w:val="0"/>
+          <w:numId w:val="2"/>
+        </w:numPr>
+        <w:spacing w:before="240" w:after="480"/>
+        <w:rPr>
+          <w:rFonts w:hint="eastAsia"/>
+          <w:lang w:eastAsia="zh-CN"/>
+        </w:rPr>
+      </w:pPr>
+      <w:r>
+        <w:rPr>
+          <w:rFonts w:hint="eastAsia"/>
+          <w:lang w:eastAsia="zh-CN"/>
+        </w:rPr>
+        <w:t>相关技术简介</w:t>
+      </w:r>
     </w:p>
     <w:p>
       <w:pPr>
@@ -5638,16 +6904,16 @@
         <w:spacing w:before="120" w:after="120"/>
         <w:rPr>
           <w:rFonts w:hint="eastAsia"/>
-        </w:rPr>
-      </w:pPr>
-      <w:bookmarkStart w:id="19" w:name="_Toc1736415724"/>
-      <w:r>
-        <w:rPr>
-          <w:rFonts w:hint="eastAsia"/>
-        </w:rPr>
-        <w:t>软件系统及库选择</w:t>
-      </w:r>
-      <w:bookmarkEnd w:id="19"/>
+          <w:lang w:val="en-US" w:eastAsia="zh-CN"/>
+        </w:rPr>
+      </w:pPr>
+      <w:r>
+        <w:rPr>
+          <w:rFonts w:hint="eastAsia"/>
+          <w:lang w:val="en-US" w:eastAsia="zh-CN"/>
+        </w:rPr>
+        <w:t>Linux 开发环境及常用命令简介</w:t>
+      </w:r>
     </w:p>
     <w:p>
       <w:pPr>
@@ -5658,17 +6924,66 @@
         </w:numPr>
         <w:spacing w:before="120" w:after="120"/>
         <w:rPr>
-          <w:rFonts w:hint="eastAsia"/>
-        </w:rPr>
-      </w:pPr>
-      <w:bookmarkStart w:id="20" w:name="_Toc1646804576"/>
-      <w:r>
-        <w:rPr>
-          <w:rFonts w:hint="eastAsia"/>
-        </w:rPr>
-        <w:t>系统结构图</w:t>
-      </w:r>
-      <w:bookmarkEnd w:id="20"/>
+          <w:rFonts w:hint="default"/>
+          <w:lang w:val="en-US" w:eastAsia="zh-CN"/>
+        </w:rPr>
+      </w:pPr>
+      <w:r>
+        <w:rPr>
+          <w:rFonts w:hint="eastAsia"/>
+          <w:lang w:val="en-US" w:eastAsia="zh-CN"/>
+        </w:rPr>
+        <w:t>交叉编译环境和Makefile技术</w:t>
+      </w:r>
+    </w:p>
+    <w:p>
+      <w:pPr>
+        <w:pStyle w:val="3"/>
+        <w:numPr>
+          <w:ilvl w:val="1"/>
+          <w:numId w:val="2"/>
+        </w:numPr>
+        <w:spacing w:before="120" w:after="120"/>
+        <w:rPr>
+          <w:rFonts w:hint="eastAsia"/>
+          <w:lang w:val="en-US" w:eastAsia="zh-CN"/>
+        </w:rPr>
+      </w:pPr>
+      <w:r>
+        <w:rPr>
+          <w:rFonts w:hint="eastAsia"/>
+          <w:lang w:val="en-US" w:eastAsia="zh-CN"/>
+        </w:rPr>
+        <w:t>Visual Studio Code简介</w:t>
+      </w:r>
+    </w:p>
+    <w:p>
+      <w:pPr>
+        <w:pStyle w:val="3"/>
+        <w:numPr>
+          <w:ilvl w:val="1"/>
+          <w:numId w:val="2"/>
+        </w:numPr>
+        <w:spacing w:before="120" w:after="120"/>
+        <w:rPr>
+          <w:rFonts w:hint="eastAsia"/>
+          <w:lang w:eastAsia="zh-CN"/>
+        </w:rPr>
+      </w:pPr>
+      <w:r>
+        <w:rPr>
+          <w:rFonts w:hint="eastAsia"/>
+          <w:lang w:val="en-US" w:eastAsia="zh-CN"/>
+        </w:rPr>
+        <w:t>VScode之platformIO插件简介(用于无线传输模块)</w:t>
+      </w:r>
+    </w:p>
+    <w:p>
+      <w:pPr>
+        <w:rPr>
+          <w:rFonts w:hint="eastAsia"/>
+        </w:rPr>
+      </w:pPr>
     </w:p>
     <w:p>
       <w:pPr>
@@ -5679,15 +6994,24 @@
         </w:numPr>
         <w:spacing w:before="327" w:after="654"/>
       </w:pPr>
-      <w:bookmarkStart w:id="21" w:name="_Toc1773319356"/>
+      <w:bookmarkStart w:id="18" w:name="_Toc1773319356"/>
       <w:r>
         <w:rPr>
           <w:rFonts w:hint="eastAsia"/>
           <w:lang w:eastAsia="zh-CN"/>
         </w:rPr>
-        <w:t>数据采集端设计</w:t>
-      </w:r>
-      <w:bookmarkEnd w:id="21"/>
+        <w:t>计步数据采集节点</w:t>
+      </w:r>
+      <w:bookmarkStart w:id="61" w:name="_GoBack"/>
+      <w:bookmarkEnd w:id="61"/>
+      <w:r>
+        <w:rPr>
+          <w:rFonts w:hint="eastAsia"/>
+          <w:lang w:eastAsia="zh-CN"/>
+        </w:rPr>
+        <w:t>设计</w:t>
+      </w:r>
+      <w:bookmarkEnd w:id="18"/>
     </w:p>
     <w:p>
       <w:pPr>
@@ -5703,7 +7027,7 @@
           <w:lang w:val="en-US" w:eastAsia="zh-CN"/>
         </w:rPr>
       </w:pPr>
-      <w:bookmarkStart w:id="22" w:name="_Toc1632940643"/>
+      <w:bookmarkStart w:id="19" w:name="_Toc1632940643"/>
       <w:r>
         <w:rPr>
           <w:rFonts w:hint="default"/>
@@ -5711,7 +7035,7 @@
         </w:rPr>
         <w:t>采集端简介</w:t>
       </w:r>
-      <w:bookmarkEnd w:id="22"/>
+      <w:bookmarkEnd w:id="19"/>
     </w:p>
     <w:p>
       <w:pPr>
@@ -5727,7 +7051,7 @@
           <w:lang w:val="en-US" w:eastAsia="zh-CN"/>
         </w:rPr>
       </w:pPr>
-      <w:bookmarkStart w:id="23" w:name="_Toc1609958973"/>
+      <w:bookmarkStart w:id="20" w:name="_Toc1609958973"/>
       <w:r>
         <w:rPr>
           <w:rFonts w:hint="default"/>
@@ -5735,7 +7059,7 @@
         </w:rPr>
         <w:t>加速度传感器采集原理介绍</w:t>
       </w:r>
-      <w:bookmarkEnd w:id="23"/>
+      <w:bookmarkEnd w:id="20"/>
     </w:p>
     <w:p>
       <w:pPr>
@@ -5751,8 +7075,8 @@
           <w:lang w:val="en-US" w:eastAsia="zh-CN"/>
         </w:rPr>
       </w:pPr>
-      <w:commentRangeStart w:id="0"/>
-      <w:bookmarkStart w:id="24" w:name="_Toc1037904551"/>
+      <w:commentRangeStart w:id="2"/>
+      <w:bookmarkStart w:id="21" w:name="_Toc1037904551"/>
       <w:r>
         <w:rPr>
           <w:rFonts w:hint="default"/>
@@ -5760,11 +7084,11 @@
         </w:rPr>
         <w:t>无线传输模块介绍与采样实现</w:t>
       </w:r>
-      <w:commentRangeEnd w:id="0"/>
-      <w:r>
-        <w:commentReference w:id="0"/>
-      </w:r>
-      <w:bookmarkEnd w:id="24"/>
+      <w:commentRangeEnd w:id="2"/>
+      <w:r>
+        <w:commentReference w:id="2"/>
+      </w:r>
+      <w:bookmarkEnd w:id="21"/>
     </w:p>
     <w:p>
       <w:pPr>
@@ -5780,7 +7104,7 @@
           <w:lang w:val="en-US" w:eastAsia="zh-CN"/>
         </w:rPr>
       </w:pPr>
-      <w:bookmarkStart w:id="25" w:name="_Toc40297508"/>
+      <w:bookmarkStart w:id="22" w:name="_Toc40297508"/>
       <w:r>
         <w:rPr>
           <w:rFonts w:hint="default"/>
@@ -5788,7 +7112,7 @@
         </w:rPr>
         <w:t>NodeMCU模块简介</w:t>
       </w:r>
-      <w:bookmarkEnd w:id="25"/>
+      <w:bookmarkEnd w:id="22"/>
     </w:p>
     <w:p>
       <w:pPr>
@@ -5804,7 +7128,7 @@
           <w:lang w:val="en-US" w:eastAsia="zh-CN"/>
         </w:rPr>
       </w:pPr>
-      <w:bookmarkStart w:id="26" w:name="_Toc946973199"/>
+      <w:bookmarkStart w:id="23" w:name="_Toc946973199"/>
       <w:r>
         <w:rPr>
           <w:rFonts w:hint="default"/>
@@ -5812,7 +7136,7 @@
         </w:rPr>
         <w:t>传输接口</w:t>
       </w:r>
-      <w:bookmarkEnd w:id="26"/>
+      <w:bookmarkEnd w:id="23"/>
     </w:p>
     <w:p>
       <w:pPr>
@@ -5828,7 +7152,7 @@
           <w:lang w:val="en-US" w:eastAsia="zh-CN"/>
         </w:rPr>
       </w:pPr>
-      <w:bookmarkStart w:id="27" w:name="_Toc694993702"/>
+      <w:bookmarkStart w:id="24" w:name="_Toc694993702"/>
       <w:r>
         <w:rPr>
           <w:rFonts w:hint="default"/>
@@ -5836,7 +7160,7 @@
         </w:rPr>
         <w:t>采样率和数据校准</w:t>
       </w:r>
-      <w:bookmarkEnd w:id="27"/>
+      <w:bookmarkEnd w:id="24"/>
     </w:p>
     <w:p>
       <w:pPr>
@@ -5852,8 +7176,8 @@
           <w:lang w:val="en-US" w:eastAsia="zh-CN"/>
         </w:rPr>
       </w:pPr>
-      <w:commentRangeStart w:id="1"/>
-      <w:bookmarkStart w:id="28" w:name="_Toc751221102"/>
+      <w:commentRangeStart w:id="3"/>
+      <w:bookmarkStart w:id="25" w:name="_Toc751221102"/>
       <w:r>
         <w:rPr>
           <w:rFonts w:hint="default"/>
@@ -5861,11 +7185,11 @@
         </w:rPr>
         <w:t>无线传输设计</w:t>
       </w:r>
-      <w:commentRangeEnd w:id="1"/>
-      <w:r>
-        <w:commentReference w:id="1"/>
-      </w:r>
-      <w:bookmarkEnd w:id="28"/>
+      <w:commentRangeEnd w:id="3"/>
+      <w:r>
+        <w:commentReference w:id="3"/>
+      </w:r>
+      <w:bookmarkEnd w:id="25"/>
     </w:p>
     <w:p>
       <w:pPr>
@@ -5881,7 +7205,7 @@
           <w:lang w:val="en-US" w:eastAsia="zh-CN"/>
         </w:rPr>
       </w:pPr>
-      <w:bookmarkStart w:id="29" w:name="_Toc388688270"/>
+      <w:bookmarkStart w:id="26" w:name="_Toc388688270"/>
       <w:r>
         <w:rPr>
           <w:rFonts w:hint="default"/>
@@ -5889,7 +7213,7 @@
         </w:rPr>
         <w:t>网络协议栈结构和应用层协议设计</w:t>
       </w:r>
-      <w:bookmarkEnd w:id="29"/>
+      <w:bookmarkEnd w:id="26"/>
     </w:p>
     <w:p>
       <w:pPr>
@@ -5905,7 +7229,7 @@
           <w:lang w:val="en-US" w:eastAsia="zh-CN"/>
         </w:rPr>
       </w:pPr>
-      <w:bookmarkStart w:id="30" w:name="_Toc1484033057"/>
+      <w:bookmarkStart w:id="27" w:name="_Toc1484033057"/>
       <w:r>
         <w:rPr>
           <w:rFonts w:hint="default"/>
@@ -5913,7 +7237,7 @@
         </w:rPr>
         <w:t>局域网传输范围</w:t>
       </w:r>
-      <w:bookmarkEnd w:id="30"/>
+      <w:bookmarkEnd w:id="27"/>
     </w:p>
     <w:p>
       <w:pPr>
@@ -5927,7 +7251,7 @@
           <w:rFonts w:hint="eastAsia"/>
         </w:rPr>
       </w:pPr>
-      <w:bookmarkStart w:id="31" w:name="_Toc1462846672"/>
+      <w:bookmarkStart w:id="28" w:name="_Toc1462846672"/>
       <w:r>
         <w:rPr>
           <w:rFonts w:hint="eastAsia"/>
@@ -5935,7 +7259,7 @@
         </w:rPr>
         <w:t>运算计步端设计</w:t>
       </w:r>
-      <w:bookmarkEnd w:id="31"/>
+      <w:bookmarkEnd w:id="28"/>
     </w:p>
     <w:p>
       <w:pPr>
@@ -5951,7 +7275,7 @@
           <w:lang w:val="en-US" w:eastAsia="zh-CN"/>
         </w:rPr>
       </w:pPr>
-      <w:bookmarkStart w:id="32" w:name="_Toc1430615755"/>
+      <w:bookmarkStart w:id="29" w:name="_Toc1430615755"/>
       <w:r>
         <w:rPr>
           <w:rFonts w:hint="eastAsia"/>
@@ -5959,7 +7283,7 @@
         </w:rPr>
         <w:t>计步端简介</w:t>
       </w:r>
-      <w:bookmarkEnd w:id="32"/>
+      <w:bookmarkEnd w:id="29"/>
     </w:p>
     <w:p>
       <w:pPr>
@@ -5975,7 +7299,7 @@
           <w:lang w:val="en-US" w:eastAsia="zh-CN"/>
         </w:rPr>
       </w:pPr>
-      <w:bookmarkStart w:id="33" w:name="_Toc309247287"/>
+      <w:bookmarkStart w:id="30" w:name="_Toc309247287"/>
       <w:r>
         <w:rPr>
           <w:rFonts w:hint="eastAsia"/>
@@ -5983,7 +7307,7 @@
         </w:rPr>
         <w:t>网络部分接收与解包实现</w:t>
       </w:r>
-      <w:bookmarkEnd w:id="33"/>
+      <w:bookmarkEnd w:id="30"/>
     </w:p>
     <w:p>
       <w:pPr>
@@ -5999,8 +7323,8 @@
           <w:lang w:val="en-US" w:eastAsia="zh-CN"/>
         </w:rPr>
       </w:pPr>
-      <w:commentRangeStart w:id="2"/>
-      <w:bookmarkStart w:id="34" w:name="_Toc33770616"/>
+      <w:commentRangeStart w:id="4"/>
+      <w:bookmarkStart w:id="31" w:name="_Toc33770616"/>
       <w:r>
         <w:rPr>
           <w:rFonts w:hint="eastAsia"/>
@@ -6008,11 +7332,11 @@
         </w:rPr>
         <w:t>计步算法模块概述</w:t>
       </w:r>
-      <w:commentRangeEnd w:id="2"/>
-      <w:r>
-        <w:commentReference w:id="2"/>
-      </w:r>
-      <w:bookmarkEnd w:id="34"/>
+      <w:commentRangeEnd w:id="4"/>
+      <w:r>
+        <w:commentReference w:id="4"/>
+      </w:r>
+      <w:bookmarkEnd w:id="31"/>
     </w:p>
     <w:p>
       <w:pPr>
@@ -6028,7 +7352,7 @@
           <w:lang w:val="en-US" w:eastAsia="zh-CN"/>
         </w:rPr>
       </w:pPr>
-      <w:bookmarkStart w:id="35" w:name="_Toc1456023216"/>
+      <w:bookmarkStart w:id="32" w:name="_Toc1456023216"/>
       <w:r>
         <w:rPr>
           <w:rFonts w:hint="eastAsia"/>
@@ -6036,7 +7360,7 @@
         </w:rPr>
         <w:t>显示运动状态和计步结果</w:t>
       </w:r>
-      <w:bookmarkEnd w:id="35"/>
+      <w:bookmarkEnd w:id="32"/>
     </w:p>
     <w:p>
       <w:pPr>
@@ -6052,7 +7376,7 @@
           <w:lang w:val="en-US" w:eastAsia="zh-CN"/>
         </w:rPr>
       </w:pPr>
-      <w:bookmarkStart w:id="36" w:name="_Toc358598350"/>
+      <w:bookmarkStart w:id="33" w:name="_Toc358598350"/>
       <w:r>
         <w:rPr>
           <w:rFonts w:hint="eastAsia"/>
@@ -6060,7 +7384,7 @@
         </w:rPr>
         <w:t>Nokia5110液晶屏简介</w:t>
       </w:r>
-      <w:bookmarkEnd w:id="36"/>
+      <w:bookmarkEnd w:id="33"/>
     </w:p>
     <w:p>
       <w:pPr>
@@ -6076,7 +7400,7 @@
           <w:lang w:val="en-US" w:eastAsia="zh-CN"/>
         </w:rPr>
       </w:pPr>
-      <w:bookmarkStart w:id="37" w:name="_Toc715168563"/>
+      <w:bookmarkStart w:id="34" w:name="_Toc715168563"/>
       <w:r>
         <w:rPr>
           <w:rFonts w:hint="eastAsia"/>
@@ -6084,7 +7408,7 @@
         </w:rPr>
         <w:t>液晶屏与主机连接、frambuffer驱动加载</w:t>
       </w:r>
-      <w:bookmarkEnd w:id="37"/>
+      <w:bookmarkEnd w:id="34"/>
     </w:p>
     <w:p>
       <w:pPr>
@@ -6100,7 +7424,7 @@
           <w:lang w:val="en-US" w:eastAsia="zh-CN"/>
         </w:rPr>
       </w:pPr>
-      <w:bookmarkStart w:id="38" w:name="_Toc660996367"/>
+      <w:bookmarkStart w:id="35" w:name="_Toc660996367"/>
       <w:r>
         <w:rPr>
           <w:rFonts w:hint="eastAsia"/>
@@ -6108,7 +7432,7 @@
         </w:rPr>
         <w:t>con2fbmap映射显示技术实现</w:t>
       </w:r>
-      <w:bookmarkEnd w:id="38"/>
+      <w:bookmarkEnd w:id="35"/>
     </w:p>
     <w:p>
       <w:pPr>
@@ -6124,7 +7448,7 @@
           <w:lang w:val="en-US" w:eastAsia="zh-CN"/>
         </w:rPr>
       </w:pPr>
-      <w:bookmarkStart w:id="39" w:name="_Toc754824167"/>
+      <w:bookmarkStart w:id="36" w:name="_Toc754824167"/>
       <w:r>
         <w:rPr>
           <w:rFonts w:hint="eastAsia"/>
@@ -6132,7 +7456,7 @@
         </w:rPr>
         <w:t>守护进程设计</w:t>
       </w:r>
-      <w:bookmarkEnd w:id="39"/>
+      <w:bookmarkEnd w:id="36"/>
     </w:p>
     <w:p>
       <w:pPr>
@@ -6148,7 +7472,7 @@
           <w:lang w:val="en-US" w:eastAsia="zh-CN"/>
         </w:rPr>
       </w:pPr>
-      <w:bookmarkStart w:id="40" w:name="_Toc1833907021"/>
+      <w:bookmarkStart w:id="37" w:name="_Toc1833907021"/>
       <w:r>
         <w:rPr>
           <w:rFonts w:hint="eastAsia"/>
@@ -6156,7 +7480,7 @@
         </w:rPr>
         <w:t>Makefile编译规则描述</w:t>
       </w:r>
-      <w:bookmarkEnd w:id="40"/>
+      <w:bookmarkEnd w:id="37"/>
     </w:p>
     <w:p>
       <w:pPr>
@@ -6171,7 +7495,7 @@
           <w:lang w:val="en-US" w:eastAsia="zh-CN"/>
         </w:rPr>
       </w:pPr>
-      <w:bookmarkStart w:id="41" w:name="_Toc373239988"/>
+      <w:bookmarkStart w:id="38" w:name="_Toc373239988"/>
       <w:r>
         <w:rPr>
           <w:rFonts w:hint="eastAsia"/>
@@ -6179,7 +7503,7 @@
         </w:rPr>
         <w:t>数据处理和计步算法</w:t>
       </w:r>
-      <w:bookmarkEnd w:id="41"/>
+      <w:bookmarkEnd w:id="38"/>
     </w:p>
     <w:p>
       <w:pPr>
@@ -6195,7 +7519,7 @@
           <w:lang w:val="en-US" w:eastAsia="zh-CN"/>
         </w:rPr>
       </w:pPr>
-      <w:bookmarkStart w:id="42" w:name="_Toc316173330"/>
+      <w:bookmarkStart w:id="39" w:name="_Toc316173330"/>
       <w:r>
         <w:rPr>
           <w:rFonts w:hint="eastAsia"/>
@@ -6203,7 +7527,7 @@
         </w:rPr>
         <w:t>算法流水线初始化</w:t>
       </w:r>
-      <w:bookmarkEnd w:id="42"/>
+      <w:bookmarkEnd w:id="39"/>
     </w:p>
     <w:p>
       <w:pPr>
@@ -6219,7 +7543,7 @@
           <w:lang w:val="en-US" w:eastAsia="zh-CN"/>
         </w:rPr>
       </w:pPr>
-      <w:bookmarkStart w:id="43" w:name="_Toc855475028"/>
+      <w:bookmarkStart w:id="40" w:name="_Toc855475028"/>
       <w:r>
         <w:rPr>
           <w:rFonts w:hint="default"/>
@@ -6227,7 +7551,7 @@
         </w:rPr>
         <w:t>样本均值过滤处理</w:t>
       </w:r>
-      <w:bookmarkEnd w:id="43"/>
+      <w:bookmarkEnd w:id="40"/>
     </w:p>
     <w:p>
       <w:pPr>
@@ -6243,7 +7567,7 @@
           <w:lang w:val="en-US" w:eastAsia="zh-CN"/>
         </w:rPr>
       </w:pPr>
-      <w:bookmarkStart w:id="44" w:name="_Toc441417314"/>
+      <w:bookmarkStart w:id="41" w:name="_Toc441417314"/>
       <w:r>
         <w:rPr>
           <w:rFonts w:hint="default"/>
@@ -6251,7 +7575,7 @@
         </w:rPr>
         <w:t>峰值的监测更新</w:t>
       </w:r>
-      <w:bookmarkEnd w:id="44"/>
+      <w:bookmarkEnd w:id="41"/>
     </w:p>
     <w:p>
       <w:pPr>
@@ -6267,7 +7591,7 @@
           <w:lang w:val="en-US" w:eastAsia="zh-CN"/>
         </w:rPr>
       </w:pPr>
-      <w:bookmarkStart w:id="45" w:name="_Toc364064223"/>
+      <w:bookmarkStart w:id="42" w:name="_Toc364064223"/>
       <w:r>
         <w:rPr>
           <w:rFonts w:hint="default"/>
@@ -6275,7 +7599,7 @@
         </w:rPr>
         <w:t>计步的时间条件和时间更新</w:t>
       </w:r>
-      <w:bookmarkEnd w:id="45"/>
+      <w:bookmarkEnd w:id="42"/>
     </w:p>
     <w:p>
       <w:pPr>
@@ -6303,7 +7627,7 @@
           <w:docGrid w:linePitch="384" w:charSpace="7430"/>
         </w:sectPr>
       </w:pPr>
-      <w:bookmarkStart w:id="46" w:name="_Toc2030690323"/>
+      <w:bookmarkStart w:id="43" w:name="_Toc2030690323"/>
       <w:r>
         <w:rPr>
           <w:rFonts w:hint="default"/>
@@ -6311,7 +7635,7 @@
         </w:rPr>
         <w:t>计步的空间条件和运动轴检测</w:t>
       </w:r>
-      <w:bookmarkEnd w:id="46"/>
+      <w:bookmarkEnd w:id="43"/>
     </w:p>
     <w:p>
       <w:pPr>
@@ -6322,19 +7646,19 @@
         </w:numPr>
         <w:spacing w:before="240" w:after="480"/>
       </w:pPr>
-      <w:bookmarkStart w:id="47" w:name="_Toc889166988"/>
-      <w:commentRangeStart w:id="3"/>
+      <w:bookmarkStart w:id="44" w:name="_Toc889166988"/>
+      <w:commentRangeStart w:id="5"/>
       <w:r>
         <w:rPr>
           <w:rFonts w:hint="eastAsia"/>
         </w:rPr>
         <w:t>PC端数据数据分析设计</w:t>
       </w:r>
-      <w:commentRangeEnd w:id="3"/>
-      <w:r>
-        <w:commentReference w:id="3"/>
-      </w:r>
-      <w:bookmarkEnd w:id="47"/>
+      <w:commentRangeEnd w:id="5"/>
+      <w:r>
+        <w:commentReference w:id="5"/>
+      </w:r>
+      <w:bookmarkEnd w:id="44"/>
     </w:p>
     <w:p>
       <w:pPr>
@@ -6350,8 +7674,8 @@
           <w:lang w:val="en-US" w:eastAsia="zh-CN"/>
         </w:rPr>
       </w:pPr>
-      <w:bookmarkStart w:id="48" w:name="_Toc681725611"/>
-      <w:bookmarkStart w:id="49" w:name="_Toc516327220"/>
+      <w:bookmarkStart w:id="45" w:name="_Toc681725611"/>
+      <w:bookmarkStart w:id="46" w:name="_Toc516327220"/>
       <w:r>
         <w:rPr>
           <w:rFonts w:hint="eastAsia"/>
@@ -6359,7 +7683,7 @@
         </w:rPr>
         <w:t>Python和数据可视化库matplotlib介绍</w:t>
       </w:r>
-      <w:bookmarkEnd w:id="48"/>
+      <w:bookmarkEnd w:id="45"/>
     </w:p>
     <w:p>
       <w:pPr>
@@ -6375,7 +7699,7 @@
           <w:lang w:val="en-US" w:eastAsia="zh-CN"/>
         </w:rPr>
       </w:pPr>
-      <w:bookmarkStart w:id="50" w:name="_Toc1772982689"/>
+      <w:bookmarkStart w:id="47" w:name="_Toc1772982689"/>
       <w:r>
         <w:rPr>
           <w:rFonts w:hint="eastAsia"/>
@@ -6383,7 +7707,7 @@
         </w:rPr>
         <w:t>网络数据的接收、解包、动态绘图</w:t>
       </w:r>
-      <w:bookmarkEnd w:id="50"/>
+      <w:bookmarkEnd w:id="47"/>
     </w:p>
     <w:p>
       <w:pPr>
@@ -6399,7 +7723,7 @@
           <w:lang w:val="en-US" w:eastAsia="zh-CN"/>
         </w:rPr>
       </w:pPr>
-      <w:bookmarkStart w:id="51" w:name="_Toc478099064"/>
+      <w:bookmarkStart w:id="48" w:name="_Toc478099064"/>
       <w:r>
         <w:rPr>
           <w:rFonts w:hint="eastAsia"/>
@@ -6407,7 +7731,7 @@
         </w:rPr>
         <w:t>运动时三轴数据变化分析</w:t>
       </w:r>
-      <w:bookmarkEnd w:id="51"/>
+      <w:bookmarkEnd w:id="48"/>
     </w:p>
     <w:p>
       <w:pPr>
@@ -6423,7 +7747,7 @@
           <w:lang w:val="en-US" w:eastAsia="zh-CN"/>
         </w:rPr>
       </w:pPr>
-      <w:bookmarkStart w:id="52" w:name="_Toc181046540"/>
+      <w:bookmarkStart w:id="49" w:name="_Toc181046540"/>
       <w:r>
         <w:rPr>
           <w:rFonts w:hint="default"/>
@@ -6431,7 +7755,7 @@
         </w:rPr>
         <w:t>调试测试及结果分析</w:t>
       </w:r>
-      <w:bookmarkEnd w:id="52"/>
+      <w:bookmarkEnd w:id="49"/>
     </w:p>
     <w:p>
       <w:pPr>
@@ -6447,7 +7771,7 @@
           <w:lang w:val="en-US" w:eastAsia="zh-CN"/>
         </w:rPr>
       </w:pPr>
-      <w:bookmarkStart w:id="53" w:name="_Toc1398818398"/>
+      <w:bookmarkStart w:id="50" w:name="_Toc1398818398"/>
       <w:r>
         <w:rPr>
           <w:rFonts w:hint="default"/>
@@ -6455,7 +7779,7 @@
         </w:rPr>
         <w:t>单独数据采集终端调试</w:t>
       </w:r>
-      <w:bookmarkEnd w:id="53"/>
+      <w:bookmarkEnd w:id="50"/>
     </w:p>
     <w:p>
       <w:pPr>
@@ -6471,7 +7795,7 @@
           <w:lang w:val="en-US" w:eastAsia="zh-CN"/>
         </w:rPr>
       </w:pPr>
-      <w:bookmarkStart w:id="54" w:name="_Toc2111039708"/>
+      <w:bookmarkStart w:id="51" w:name="_Toc2111039708"/>
       <w:r>
         <w:rPr>
           <w:rFonts w:hint="default"/>
@@ -6479,7 +7803,7 @@
         </w:rPr>
         <w:t>运算主机端数据接收联调、显示设备测试</w:t>
       </w:r>
-      <w:bookmarkEnd w:id="54"/>
+      <w:bookmarkEnd w:id="51"/>
     </w:p>
     <w:p>
       <w:pPr>
@@ -6495,7 +7819,7 @@
           <w:lang w:val="en-US" w:eastAsia="zh-CN"/>
         </w:rPr>
       </w:pPr>
-      <w:bookmarkStart w:id="55" w:name="_Toc1791005513"/>
+      <w:bookmarkStart w:id="52" w:name="_Toc1791005513"/>
       <w:r>
         <w:rPr>
           <w:rFonts w:hint="default"/>
@@ -6503,7 +7827,7 @@
         </w:rPr>
         <w:t>PC端数据接收和绘图联调</w:t>
       </w:r>
-      <w:bookmarkEnd w:id="55"/>
+      <w:bookmarkEnd w:id="52"/>
     </w:p>
     <w:p>
       <w:pPr>
@@ -6519,7 +7843,7 @@
           <w:lang w:val="en-US" w:eastAsia="zh-CN"/>
         </w:rPr>
       </w:pPr>
-      <w:bookmarkStart w:id="56" w:name="_Toc289239301"/>
+      <w:bookmarkStart w:id="53" w:name="_Toc289239301"/>
       <w:r>
         <w:rPr>
           <w:rFonts w:hint="default"/>
@@ -6527,7 +7851,7 @@
         </w:rPr>
         <w:t>实际步行测试</w:t>
       </w:r>
-      <w:bookmarkEnd w:id="56"/>
+      <w:bookmarkEnd w:id="53"/>
     </w:p>
     <w:p>
       <w:pPr>
@@ -6538,15 +7862,15 @@
         </w:numPr>
         <w:spacing w:before="240" w:after="480"/>
       </w:pPr>
-      <w:bookmarkStart w:id="57" w:name="_Toc3853568"/>
+      <w:bookmarkStart w:id="54" w:name="_Toc3853568"/>
       <w:r>
         <w:rPr>
           <w:rFonts w:hint="eastAsia"/>
         </w:rPr>
         <w:t>结  论</w:t>
       </w:r>
-      <w:bookmarkEnd w:id="49"/>
-      <w:bookmarkEnd w:id="57"/>
+      <w:bookmarkEnd w:id="46"/>
+      <w:bookmarkEnd w:id="54"/>
     </w:p>
     <w:p>
       <w:pPr>
@@ -6664,16 +7988,16 @@
         <w:spacing w:before="240" w:after="480"/>
         <w:ind w:leftChars="0"/>
       </w:pPr>
-      <w:bookmarkStart w:id="58" w:name="_Toc516327221"/>
-      <w:bookmarkStart w:id="59" w:name="_Toc590495064"/>
+      <w:bookmarkStart w:id="55" w:name="_Toc590495064"/>
+      <w:bookmarkStart w:id="56" w:name="_Toc516327221"/>
       <w:r>
         <w:rPr>
           <w:rFonts w:hint="eastAsia"/>
         </w:rPr>
         <w:t>参考文献</w:t>
       </w:r>
-      <w:bookmarkEnd w:id="58"/>
-      <w:bookmarkEnd w:id="59"/>
+      <w:bookmarkEnd w:id="55"/>
+      <w:bookmarkEnd w:id="56"/>
     </w:p>
     <w:p>
       <w:pPr>
@@ -6844,7 +8168,7 @@
     </w:p>
     <w:p>
       <w:pPr>
-        <w:pStyle w:val="46"/>
+        <w:pStyle w:val="48"/>
         <w:numPr>
           <w:ilvl w:val="0"/>
           <w:numId w:val="3"/>
@@ -6866,7 +8190,7 @@
     </w:p>
     <w:p>
       <w:pPr>
-        <w:pStyle w:val="46"/>
+        <w:pStyle w:val="48"/>
         <w:numPr>
           <w:ilvl w:val="0"/>
           <w:numId w:val="3"/>
@@ -6888,7 +8212,7 @@
     </w:p>
     <w:p>
       <w:pPr>
-        <w:pStyle w:val="46"/>
+        <w:pStyle w:val="48"/>
         <w:numPr>
           <w:ilvl w:val="0"/>
           <w:numId w:val="3"/>
@@ -6910,7 +8234,7 @@
     </w:p>
     <w:p>
       <w:pPr>
-        <w:pStyle w:val="46"/>
+        <w:pStyle w:val="48"/>
         <w:numPr>
           <w:ilvl w:val="0"/>
           <w:numId w:val="3"/>
@@ -6932,7 +8256,7 @@
     </w:p>
     <w:p>
       <w:pPr>
-        <w:pStyle w:val="46"/>
+        <w:pStyle w:val="48"/>
         <w:numPr>
           <w:ilvl w:val="0"/>
           <w:numId w:val="3"/>
@@ -6954,7 +8278,7 @@
     </w:p>
     <w:p>
       <w:pPr>
-        <w:pStyle w:val="46"/>
+        <w:pStyle w:val="48"/>
         <w:numPr>
           <w:ilvl w:val="0"/>
           <w:numId w:val="3"/>
@@ -6976,7 +8300,7 @@
     </w:p>
     <w:p>
       <w:pPr>
-        <w:pStyle w:val="46"/>
+        <w:pStyle w:val="48"/>
         <w:numPr>
           <w:ilvl w:val="0"/>
           <w:numId w:val="3"/>
@@ -6998,7 +8322,7 @@
     </w:p>
     <w:p>
       <w:pPr>
-        <w:pStyle w:val="46"/>
+        <w:pStyle w:val="48"/>
         <w:numPr>
           <w:ilvl w:val="0"/>
           <w:numId w:val="3"/>
@@ -7020,7 +8344,7 @@
     </w:p>
     <w:p>
       <w:pPr>
-        <w:pStyle w:val="46"/>
+        <w:pStyle w:val="48"/>
         <w:numPr>
           <w:ilvl w:val="0"/>
           <w:numId w:val="3"/>
@@ -7069,16 +8393,16 @@
         <w:spacing w:before="240" w:after="480"/>
         <w:ind w:leftChars="0"/>
       </w:pPr>
-      <w:bookmarkStart w:id="60" w:name="_Toc516327222"/>
-      <w:bookmarkStart w:id="61" w:name="_Toc984233004"/>
+      <w:bookmarkStart w:id="57" w:name="_Toc516327222"/>
+      <w:bookmarkStart w:id="58" w:name="_Toc984233004"/>
       <w:r>
         <w:rPr>
           <w:rFonts w:hint="eastAsia"/>
         </w:rPr>
         <w:t>致  谢</w:t>
       </w:r>
-      <w:bookmarkEnd w:id="60"/>
-      <w:bookmarkEnd w:id="61"/>
+      <w:bookmarkEnd w:id="57"/>
+      <w:bookmarkEnd w:id="58"/>
     </w:p>
     <w:p>
       <w:pPr>
@@ -7258,8 +8582,8 @@
         <w:spacing w:before="240" w:after="480"/>
         <w:ind w:leftChars="0"/>
       </w:pPr>
-      <w:bookmarkStart w:id="62" w:name="_Toc516327223"/>
-      <w:bookmarkStart w:id="63" w:name="_Toc755074670"/>
+      <w:bookmarkStart w:id="59" w:name="_Toc755074670"/>
+      <w:bookmarkStart w:id="60" w:name="_Toc516327223"/>
       <w:r>
         <w:rPr>
           <w:rFonts w:hint="eastAsia"/>
@@ -7269,8 +8593,8 @@
       <w:r>
         <w:t>标题名称</w:t>
       </w:r>
-      <w:bookmarkEnd w:id="62"/>
-      <w:bookmarkEnd w:id="63"/>
+      <w:bookmarkEnd w:id="59"/>
+      <w:bookmarkEnd w:id="60"/>
     </w:p>
     <w:p>
       <w:pPr>
@@ -7505,10 +8829,87 @@
 
 <file path=word/comments.xml><?xml version="1.0" encoding="utf-8"?>
 <w:comments xmlns:wpc="http://schemas.microsoft.com/office/word/2010/wordprocessingCanvas" xmlns:mc="http://schemas.openxmlformats.org/markup-compatibility/2006" xmlns:o="urn:schemas-microsoft-com:office:office" xmlns:r="http://schemas.openxmlformats.org/officeDocument/2006/relationships" xmlns:m="http://schemas.openxmlformats.org/officeDocument/2006/math" xmlns:v="urn:schemas-microsoft-com:vml" xmlns:wp14="http://schemas.microsoft.com/office/word/2010/wordprocessingDrawing" xmlns:wp="http://schemas.openxmlformats.org/drawingml/2006/wordprocessingDrawing" xmlns:w="http://schemas.openxmlformats.org/wordprocessingml/2006/main" xmlns:w14="http://schemas.microsoft.com/office/word/2010/wordml" xmlns:w15="http://schemas.microsoft.com/office/word/2012/wordml" xmlns:w10="urn:schemas-microsoft-com:office:word" xmlns:wpg="http://schemas.microsoft.com/office/word/2010/wordprocessingGroup" xmlns:wpi="http://schemas.microsoft.com/office/word/2010/wordprocessingInk" xmlns:wne="http://schemas.microsoft.com/office/word/2006/wordml" xmlns:wps="http://schemas.microsoft.com/office/word/2010/wordprocessingShape" xmlns:wpsCustomData="http://www.wps.cn/officeDocument/2013/wpsCustomData" mc:Ignorable="w14 w15 wp14">
-  <w:comment w:id="0" w:author="deepin" w:date="2020-04-06T14:28:41Z" w:initials="">
+  <w:comment w:id="0" w:author="deepin" w:date="2020-04-12T19:20:16Z" w:initials="">
     <w:p>
       <w:pPr>
         <w:pStyle w:val="11"/>
+        <w:rPr>
+          <w:rFonts w:hint="eastAsia" w:eastAsia="宋体"/>
+          <w:lang w:eastAsia="zh-CN"/>
+        </w:rPr>
+      </w:pPr>
+      <w:r>
+        <w:rPr>
+          <w:rFonts w:hint="eastAsia"/>
+          <w:lang w:eastAsia="zh-CN"/>
+        </w:rPr>
+        <w:t>文章组织结构只能写个大概，只能等文章写完才能确定</w:t>
+      </w:r>
+    </w:p>
+  </w:comment>
+  <w:comment w:id="1" w:author="deepin" w:date="2020-04-16T15:05:50Z" w:initials="">
+    <w:p>
+      <w:pPr>
+        <w:pStyle w:val="11"/>
+        <w:rPr>
+          <w:rFonts w:hint="eastAsia"/>
+          <w:lang w:val="en-US" w:eastAsia="zh-CN"/>
+        </w:rPr>
+      </w:pPr>
+      <w:r>
+        <w:rPr>
+          <w:rFonts w:hint="eastAsia"/>
+          <w:lang w:val="en-US" w:eastAsia="zh-CN"/>
+        </w:rPr>
+        <w:t>2.3.1和2.3.2都运行在ESP8266上，</w:t>
+      </w:r>
+    </w:p>
+    <w:p>
+      <w:pPr>
+        <w:pStyle w:val="11"/>
+        <w:rPr>
+          <w:rFonts w:hint="eastAsia"/>
+          <w:lang w:val="en-US" w:eastAsia="zh-CN"/>
+        </w:rPr>
+      </w:pPr>
+    </w:p>
+    <w:p>
+      <w:pPr>
+        <w:pStyle w:val="11"/>
+        <w:rPr>
+          <w:rFonts w:hint="eastAsia"/>
+          <w:lang w:val="en-US" w:eastAsia="zh-CN"/>
+        </w:rPr>
+      </w:pPr>
+      <w:r>
+        <w:rPr>
+          <w:rFonts w:hint="eastAsia"/>
+          <w:lang w:val="en-US" w:eastAsia="zh-CN"/>
+        </w:rPr>
+        <w:t>2.3.1针对传感器设备，</w:t>
+      </w:r>
+    </w:p>
+    <w:p>
+      <w:pPr>
+        <w:pStyle w:val="11"/>
+        <w:rPr>
+          <w:rFonts w:hint="default" w:eastAsia="宋体"/>
+          <w:lang w:val="en-US" w:eastAsia="zh-CN"/>
+        </w:rPr>
+      </w:pPr>
+      <w:r>
+        <w:rPr>
+          <w:rFonts w:hint="eastAsia"/>
+          <w:lang w:val="en-US" w:eastAsia="zh-CN"/>
+        </w:rPr>
+        <w:t>2.3.2针对ESP8266无线传输</w:t>
+      </w:r>
+    </w:p>
+  </w:comment>
+  <w:comment w:id="2" w:author="deepin" w:date="2020-04-06T14:28:41Z" w:initials="">
+    <w:p>
+      <w:pPr>
+        <w:pStyle w:val="11"/>
       </w:pPr>
       <w:r>
         <w:rPr>
@@ -7519,7 +8920,7 @@
       </w:r>
     </w:p>
   </w:comment>
-  <w:comment w:id="1" w:author="deepin" w:date="2020-04-06T14:26:09Z" w:initials="">
+  <w:comment w:id="3" w:author="deepin" w:date="2020-04-06T14:26:09Z" w:initials="">
     <w:p>
       <w:pPr>
         <w:pStyle w:val="11"/>
@@ -7533,7 +8934,7 @@
       </w:r>
     </w:p>
   </w:comment>
-  <w:comment w:id="2" w:author="deepin" w:date="2020-04-06T14:39:07Z" w:initials="">
+  <w:comment w:id="4" w:author="deepin" w:date="2020-04-06T14:39:07Z" w:initials="">
     <w:p>
       <w:pPr>
         <w:pStyle w:val="11"/>
@@ -7567,7 +8968,7 @@
       </w:r>
     </w:p>
   </w:comment>
-  <w:comment w:id="3" w:author="deepin" w:date="2020-04-06T14:47:08Z" w:initials="">
+  <w:comment w:id="5" w:author="deepin" w:date="2020-04-06T14:47:08Z" w:initials="">
     <w:p>
       <w:pPr>
         <w:pStyle w:val="2"/>
@@ -7641,10 +9042,12 @@
 
 <file path=word/commentsExtended.xml><?xml version="1.0" encoding="utf-8"?>
 <w15:commentsEx xmlns:wpc="http://schemas.microsoft.com/office/word/2010/wordprocessingCanvas" xmlns:mc="http://schemas.openxmlformats.org/markup-compatibility/2006" xmlns:o="urn:schemas-microsoft-com:office:office" xmlns:r="http://schemas.openxmlformats.org/officeDocument/2006/relationships" xmlns:m="http://schemas.openxmlformats.org/officeDocument/2006/math" xmlns:v="urn:schemas-microsoft-com:vml" xmlns:wp14="http://schemas.microsoft.com/office/word/2010/wordprocessingDrawing" xmlns:wp="http://schemas.openxmlformats.org/drawingml/2006/wordprocessingDrawing" xmlns:w="http://schemas.openxmlformats.org/wordprocessingml/2006/main" xmlns:w14="http://schemas.microsoft.com/office/word/2010/wordml" xmlns:w15="http://schemas.microsoft.com/office/word/2012/wordml" xmlns:w10="urn:schemas-microsoft-com:office:word" xmlns:wpg="http://schemas.microsoft.com/office/word/2010/wordprocessingGroup" xmlns:wpi="http://schemas.microsoft.com/office/word/2010/wordprocessingInk" xmlns:wne="http://schemas.microsoft.com/office/word/2006/wordml" xmlns:wps="http://schemas.microsoft.com/office/word/2010/wordprocessingShape" xmlns:wpsCustomData="http://www.wps.cn/officeDocument/2013/wpsCustomData" mc:Ignorable="w14 w15 wp14">
-  <w15:commentEx w15:paraId="BFBF3D11" w15:done="0"/>
-  <w15:commentEx w15:paraId="FF386C1C" w15:done="0"/>
-  <w15:commentEx w15:paraId="5F7BE50D" w15:done="0"/>
-  <w15:commentEx w15:paraId="5CD1A4A4" w15:done="0"/>
+  <w15:commentEx w15:paraId="F1553F42" w15:done="0"/>
+  <w15:commentEx w15:paraId="BDBB88DF" w15:done="0"/>
+  <w15:commentEx w15:paraId="7BC67B0C" w15:done="0"/>
+  <w15:commentEx w15:paraId="FFDECFDC" w15:done="0"/>
+  <w15:commentEx w15:paraId="377F790F" w15:done="0"/>
+  <w15:commentEx w15:paraId="3FD72065" w15:done="0"/>
 </w15:commentsEx>
 </file>
 
@@ -8729,7 +10132,7 @@
     <w:lsdException w:uiPriority="99" w:name="Table Grid 2"/>
     <w:lsdException w:uiPriority="99" w:name="Table Grid 3"/>
     <w:lsdException w:uiPriority="99" w:name="Table Grid 4"/>
-    <w:lsdException w:uiPriority="99" w:name="Table Grid 5"/>
+    <w:lsdException w:qFormat="1" w:unhideWhenUsed="0" w:uiPriority="0" w:semiHidden="0" w:name="Table Grid 5"/>
     <w:lsdException w:uiPriority="99" w:name="Table Grid 6"/>
     <w:lsdException w:uiPriority="99" w:name="Table Grid 7"/>
     <w:lsdException w:uiPriority="99" w:name="Table Grid 8"/>
@@ -8878,7 +10281,7 @@
     <w:name w:val="heading 1"/>
     <w:basedOn w:val="1"/>
     <w:next w:val="1"/>
-    <w:link w:val="29"/>
+    <w:link w:val="31"/>
     <w:qFormat/>
     <w:uiPriority w:val="0"/>
     <w:pPr>
@@ -8910,7 +10313,7 @@
     <w:name w:val="heading 2"/>
     <w:basedOn w:val="1"/>
     <w:next w:val="1"/>
-    <w:link w:val="32"/>
+    <w:link w:val="34"/>
     <w:unhideWhenUsed/>
     <w:qFormat/>
     <w:uiPriority w:val="9"/>
@@ -8937,7 +10340,7 @@
     <w:name w:val="heading 3"/>
     <w:basedOn w:val="1"/>
     <w:next w:val="1"/>
-    <w:link w:val="33"/>
+    <w:link w:val="35"/>
     <w:unhideWhenUsed/>
     <w:qFormat/>
     <w:uiPriority w:val="9"/>
@@ -8962,7 +10365,7 @@
     <w:name w:val="heading 4"/>
     <w:basedOn w:val="1"/>
     <w:next w:val="1"/>
-    <w:link w:val="34"/>
+    <w:link w:val="36"/>
     <w:unhideWhenUsed/>
     <w:qFormat/>
     <w:uiPriority w:val="9"/>
@@ -8987,7 +10390,7 @@
     <w:name w:val="heading 5"/>
     <w:basedOn w:val="1"/>
     <w:next w:val="1"/>
-    <w:link w:val="35"/>
+    <w:link w:val="37"/>
     <w:unhideWhenUsed/>
     <w:qFormat/>
     <w:uiPriority w:val="9"/>
@@ -9010,7 +10413,7 @@
     <w:name w:val="heading 6"/>
     <w:basedOn w:val="1"/>
     <w:next w:val="1"/>
-    <w:link w:val="36"/>
+    <w:link w:val="38"/>
     <w:unhideWhenUsed/>
     <w:qFormat/>
     <w:uiPriority w:val="9"/>
@@ -9034,7 +10437,7 @@
     <w:name w:val="heading 7"/>
     <w:basedOn w:val="1"/>
     <w:next w:val="1"/>
-    <w:link w:val="37"/>
+    <w:link w:val="39"/>
     <w:semiHidden/>
     <w:unhideWhenUsed/>
     <w:qFormat/>
@@ -9102,7 +10505,7 @@
       <w:sz w:val="21"/>
     </w:rPr>
   </w:style>
-  <w:style w:type="character" w:default="1" w:styleId="24">
+  <w:style w:type="character" w:default="1" w:styleId="25">
     <w:name w:val="Default Paragraph Font"/>
     <w:semiHidden/>
     <w:unhideWhenUsed/>
@@ -9116,7 +10519,6 @@
     <w:qFormat/>
     <w:uiPriority w:val="99"/>
     <w:tblPr>
-      <w:tblLayout w:type="fixed"/>
       <w:tblCellMar>
         <w:top w:w="0" w:type="dxa"/>
         <w:left w:w="108" w:type="dxa"/>
@@ -9150,7 +10552,7 @@
   <w:style w:type="paragraph" w:styleId="13">
     <w:name w:val="Plain Text"/>
     <w:basedOn w:val="1"/>
-    <w:link w:val="39"/>
+    <w:link w:val="41"/>
     <w:qFormat/>
     <w:uiPriority w:val="0"/>
     <w:pPr>
@@ -9167,7 +10569,7 @@
   <w:style w:type="paragraph" w:styleId="14">
     <w:name w:val="endnote text"/>
     <w:basedOn w:val="1"/>
-    <w:link w:val="45"/>
+    <w:link w:val="47"/>
     <w:semiHidden/>
     <w:unhideWhenUsed/>
     <w:qFormat/>
@@ -9180,7 +10582,7 @@
   <w:style w:type="paragraph" w:styleId="15">
     <w:name w:val="Balloon Text"/>
     <w:basedOn w:val="1"/>
-    <w:link w:val="44"/>
+    <w:link w:val="46"/>
     <w:semiHidden/>
     <w:unhideWhenUsed/>
     <w:qFormat/>
@@ -9196,7 +10598,7 @@
   <w:style w:type="paragraph" w:styleId="16">
     <w:name w:val="footer"/>
     <w:basedOn w:val="1"/>
-    <w:link w:val="31"/>
+    <w:link w:val="33"/>
     <w:unhideWhenUsed/>
     <w:qFormat/>
     <w:uiPriority w:val="99"/>
@@ -9216,7 +10618,7 @@
   <w:style w:type="paragraph" w:styleId="17">
     <w:name w:val="header"/>
     <w:basedOn w:val="1"/>
-    <w:link w:val="30"/>
+    <w:link w:val="32"/>
     <w:unhideWhenUsed/>
     <w:qFormat/>
     <w:uiPriority w:val="99"/>
@@ -9253,7 +10655,7 @@
   <w:style w:type="paragraph" w:styleId="19">
     <w:name w:val="footnote text"/>
     <w:basedOn w:val="1"/>
-    <w:link w:val="40"/>
+    <w:link w:val="42"/>
     <w:semiHidden/>
     <w:qFormat/>
     <w:uiPriority w:val="0"/>
@@ -9310,7 +10712,6 @@
         <w:insideH w:val="single" w:color="auto" w:sz="4" w:space="0"/>
         <w:insideV w:val="single" w:color="auto" w:sz="4" w:space="0"/>
       </w:tblBorders>
-      <w:tblLayout w:type="fixed"/>
       <w:tblCellMar>
         <w:top w:w="0" w:type="dxa"/>
         <w:left w:w="108" w:type="dxa"/>
@@ -9319,9 +10720,109 @@
       </w:tblCellMar>
     </w:tblPr>
   </w:style>
-  <w:style w:type="character" w:styleId="25">
+  <w:style w:type="table" w:styleId="24">
+    <w:name w:val="Table Grid 5"/>
+    <w:basedOn w:val="22"/>
+    <w:qFormat/>
+    <w:uiPriority w:val="0"/>
+    <w:pPr>
+      <w:widowControl w:val="0"/>
+      <w:jc w:val="both"/>
+    </w:pPr>
+    <w:tblPr>
+      <w:tblBorders>
+        <w:top w:val="single" w:color="000000" w:sz="12" w:space="0"/>
+        <w:left w:val="single" w:color="000000" w:sz="12" w:space="0"/>
+        <w:bottom w:val="single" w:color="000000" w:sz="12" w:space="0"/>
+        <w:right w:val="single" w:color="000000" w:sz="12" w:space="0"/>
+        <w:insideH w:val="single" w:color="000000" w:sz="6" w:space="0"/>
+        <w:insideV w:val="single" w:color="000000" w:sz="6" w:space="0"/>
+      </w:tblBorders>
+    </w:tblPr>
+    <w:tcPr>
+      <w:shd w:val="clear" w:color="auto" w:fill="auto"/>
+    </w:tcPr>
+    <w:tblStylePr w:type="firstRow">
+      <w:tblPr/>
+      <w:tcPr>
+        <w:tcBorders>
+          <w:top w:val="nil"/>
+          <w:left w:val="single" w:color="000000" w:sz="12" w:space="0"/>
+          <w:bottom w:val="nil"/>
+          <w:right w:val="nil"/>
+          <w:insideH w:val="nil"/>
+          <w:insideV w:val="nil"/>
+          <w:tl2br w:val="nil"/>
+          <w:tr2bl w:val="nil"/>
+        </w:tcBorders>
+      </w:tcPr>
+    </w:tblStylePr>
+    <w:tblStylePr w:type="lastRow">
+      <w:rPr>
+        <w:b/>
+        <w:bCs/>
+      </w:rPr>
+      <w:tblPr/>
+      <w:tcPr>
+        <w:tcBorders>
+          <w:top w:val="nil"/>
+          <w:left w:val="nil"/>
+          <w:bottom w:val="nil"/>
+          <w:right w:val="nil"/>
+          <w:insideH w:val="nil"/>
+          <w:insideV w:val="nil"/>
+          <w:tl2br w:val="nil"/>
+          <w:tr2bl w:val="nil"/>
+        </w:tcBorders>
+      </w:tcPr>
+    </w:tblStylePr>
+    <w:tblStylePr w:type="lastCol">
+      <w:rPr>
+        <w:b/>
+        <w:bCs/>
+      </w:rPr>
+      <w:tblPr/>
+      <w:tcPr>
+        <w:tcBorders>
+          <w:top w:val="nil"/>
+          <w:left w:val="nil"/>
+          <w:bottom w:val="nil"/>
+          <w:right w:val="nil"/>
+          <w:insideH w:val="nil"/>
+          <w:insideV w:val="nil"/>
+          <w:tl2br w:val="nil"/>
+          <w:tr2bl w:val="nil"/>
+        </w:tcBorders>
+      </w:tcPr>
+    </w:tblStylePr>
+    <w:tblStylePr w:type="nwCell">
+      <w:tblPr/>
+      <w:tcPr>
+        <w:tcBorders>
+          <w:top w:val="nil"/>
+          <w:left w:val="nil"/>
+          <w:bottom w:val="nil"/>
+          <w:right w:val="nil"/>
+          <w:insideH w:val="nil"/>
+          <w:insideV w:val="nil"/>
+          <w:tl2br w:val="single" w:color="000000" w:sz="6" w:space="0"/>
+          <w:tr2bl w:val="nil"/>
+        </w:tcBorders>
+      </w:tcPr>
+    </w:tblStylePr>
+  </w:style>
+  <w:style w:type="character" w:styleId="26">
+    <w:name w:val="Strong"/>
+    <w:basedOn w:val="25"/>
+    <w:qFormat/>
+    <w:uiPriority w:val="22"/>
+    <w:rPr>
+      <w:b/>
+    </w:rPr>
+  </w:style>
+  <w:style w:type="character" w:styleId="27">
     <w:name w:val="endnote reference"/>
-    <w:basedOn w:val="24"/>
+    <w:basedOn w:val="25"/>
     <w:semiHidden/>
     <w:unhideWhenUsed/>
     <w:qFormat/>
@@ -9330,15 +10831,15 @@
       <w:vertAlign w:val="superscript"/>
     </w:rPr>
   </w:style>
-  <w:style w:type="character" w:styleId="26">
+  <w:style w:type="character" w:styleId="28">
     <w:name w:val="page number"/>
-    <w:basedOn w:val="24"/>
+    <w:basedOn w:val="25"/>
     <w:qFormat/>
     <w:uiPriority w:val="0"/>
   </w:style>
-  <w:style w:type="character" w:styleId="27">
+  <w:style w:type="character" w:styleId="29">
     <w:name w:val="Hyperlink"/>
-    <w:basedOn w:val="24"/>
+    <w:basedOn w:val="25"/>
     <w:unhideWhenUsed/>
     <w:qFormat/>
     <w:uiPriority w:val="99"/>
@@ -9347,9 +10848,9 @@
       <w:u w:val="single"/>
     </w:rPr>
   </w:style>
-  <w:style w:type="character" w:styleId="28">
+  <w:style w:type="character" w:styleId="30">
     <w:name w:val="footnote reference"/>
-    <w:basedOn w:val="24"/>
+    <w:basedOn w:val="25"/>
     <w:semiHidden/>
     <w:qFormat/>
     <w:uiPriority w:val="0"/>
@@ -9357,9 +10858,9 @@
       <w:vertAlign w:val="superscript"/>
     </w:rPr>
   </w:style>
-  <w:style w:type="character" w:customStyle="1" w:styleId="29">
+  <w:style w:type="character" w:customStyle="1" w:styleId="31">
     <w:name w:val="标题 1 Char"/>
-    <w:basedOn w:val="24"/>
+    <w:basedOn w:val="25"/>
     <w:link w:val="2"/>
     <w:qFormat/>
     <w:uiPriority w:val="0"/>
@@ -9372,9 +10873,9 @@
       <w:szCs w:val="30"/>
     </w:rPr>
   </w:style>
-  <w:style w:type="character" w:customStyle="1" w:styleId="30">
+  <w:style w:type="character" w:customStyle="1" w:styleId="32">
     <w:name w:val="页眉 Char"/>
-    <w:basedOn w:val="24"/>
+    <w:basedOn w:val="25"/>
     <w:link w:val="17"/>
     <w:qFormat/>
     <w:uiPriority w:val="99"/>
@@ -9384,9 +10885,9 @@
       <w:szCs w:val="18"/>
     </w:rPr>
   </w:style>
-  <w:style w:type="character" w:customStyle="1" w:styleId="31">
+  <w:style w:type="character" w:customStyle="1" w:styleId="33">
     <w:name w:val="页脚 Char"/>
-    <w:basedOn w:val="24"/>
+    <w:basedOn w:val="25"/>
     <w:link w:val="16"/>
     <w:qFormat/>
     <w:uiPriority w:val="99"/>
@@ -9396,9 +10897,9 @@
       <w:szCs w:val="18"/>
     </w:rPr>
   </w:style>
-  <w:style w:type="character" w:customStyle="1" w:styleId="32">
+  <w:style w:type="character" w:customStyle="1" w:styleId="34">
     <w:name w:val="标题 2 Char"/>
-    <w:basedOn w:val="24"/>
+    <w:basedOn w:val="25"/>
     <w:link w:val="3"/>
     <w:qFormat/>
     <w:uiPriority w:val="9"/>
@@ -9410,9 +10911,9 @@
       <w:szCs w:val="32"/>
     </w:rPr>
   </w:style>
-  <w:style w:type="character" w:customStyle="1" w:styleId="33">
+  <w:style w:type="character" w:customStyle="1" w:styleId="35">
     <w:name w:val="标题 3 Char"/>
-    <w:basedOn w:val="24"/>
+    <w:basedOn w:val="25"/>
     <w:link w:val="4"/>
     <w:qFormat/>
     <w:uiPriority w:val="9"/>
@@ -9424,9 +10925,9 @@
       <w:szCs w:val="32"/>
     </w:rPr>
   </w:style>
-  <w:style w:type="character" w:customStyle="1" w:styleId="34">
+  <w:style w:type="character" w:customStyle="1" w:styleId="36">
     <w:name w:val="标题 4 Char"/>
-    <w:basedOn w:val="24"/>
+    <w:basedOn w:val="25"/>
     <w:link w:val="5"/>
     <w:qFormat/>
     <w:uiPriority w:val="9"/>
@@ -9437,9 +10938,9 @@
       <w:szCs w:val="28"/>
     </w:rPr>
   </w:style>
-  <w:style w:type="character" w:customStyle="1" w:styleId="35">
+  <w:style w:type="character" w:customStyle="1" w:styleId="37">
     <w:name w:val="标题 5 Char"/>
-    <w:basedOn w:val="24"/>
+    <w:basedOn w:val="25"/>
     <w:link w:val="6"/>
     <w:qFormat/>
     <w:uiPriority w:val="9"/>
@@ -9450,9 +10951,9 @@
       <w:szCs w:val="28"/>
     </w:rPr>
   </w:style>
-  <w:style w:type="character" w:customStyle="1" w:styleId="36">
+  <w:style w:type="character" w:customStyle="1" w:styleId="38">
     <w:name w:val="标题 6 Char"/>
-    <w:basedOn w:val="24"/>
+    <w:basedOn w:val="25"/>
     <w:link w:val="7"/>
     <w:qFormat/>
     <w:uiPriority w:val="9"/>
@@ -9463,9 +10964,9 @@
       <w:szCs w:val="24"/>
     </w:rPr>
   </w:style>
-  <w:style w:type="character" w:customStyle="1" w:styleId="37">
+  <w:style w:type="character" w:customStyle="1" w:styleId="39">
     <w:name w:val="标题 7 Char"/>
-    <w:basedOn w:val="24"/>
+    <w:basedOn w:val="25"/>
     <w:link w:val="8"/>
     <w:semiHidden/>
     <w:qFormat/>
@@ -9477,7 +10978,7 @@
       <w:szCs w:val="24"/>
     </w:rPr>
   </w:style>
-  <w:style w:type="paragraph" w:customStyle="1" w:styleId="38">
+  <w:style w:type="paragraph" w:customStyle="1" w:styleId="40">
     <w:name w:val="图表题注"/>
     <w:basedOn w:val="1"/>
     <w:next w:val="1"/>
@@ -9493,9 +10994,9 @@
       <w:szCs w:val="21"/>
     </w:rPr>
   </w:style>
-  <w:style w:type="character" w:customStyle="1" w:styleId="39">
+  <w:style w:type="character" w:customStyle="1" w:styleId="41">
     <w:name w:val="纯文本 Char"/>
-    <w:basedOn w:val="24"/>
+    <w:basedOn w:val="25"/>
     <w:link w:val="13"/>
     <w:qFormat/>
     <w:uiPriority w:val="0"/>
@@ -9504,9 +11005,9 @@
       <w:szCs w:val="20"/>
     </w:rPr>
   </w:style>
-  <w:style w:type="character" w:customStyle="1" w:styleId="40">
+  <w:style w:type="character" w:customStyle="1" w:styleId="42">
     <w:name w:val="脚注文本 Char"/>
-    <w:basedOn w:val="24"/>
+    <w:basedOn w:val="25"/>
     <w:link w:val="19"/>
     <w:semiHidden/>
     <w:qFormat/>
@@ -9517,7 +11018,7 @@
       <w:szCs w:val="18"/>
     </w:rPr>
   </w:style>
-  <w:style w:type="paragraph" w:customStyle="1" w:styleId="41">
+  <w:style w:type="paragraph" w:customStyle="1" w:styleId="43">
     <w:name w:val="公式"/>
     <w:basedOn w:val="1"/>
     <w:next w:val="1"/>
@@ -9535,9 +11036,9 @@
       <w:szCs w:val="21"/>
     </w:rPr>
   </w:style>
-  <w:style w:type="character" w:styleId="42">
+  <w:style w:type="character" w:styleId="44">
     <w:name w:val="Placeholder Text"/>
-    <w:basedOn w:val="24"/>
+    <w:basedOn w:val="25"/>
     <w:semiHidden/>
     <w:qFormat/>
     <w:uiPriority w:val="99"/>
@@ -9545,7 +11046,7 @@
       <w:color w:val="808080"/>
     </w:rPr>
   </w:style>
-  <w:style w:type="paragraph" w:customStyle="1" w:styleId="43">
+  <w:style w:type="paragraph" w:customStyle="1" w:styleId="45">
     <w:name w:val="TOC Heading"/>
     <w:basedOn w:val="2"/>
     <w:next w:val="1"/>
@@ -9570,9 +11071,9 @@
       <w:szCs w:val="32"/>
     </w:rPr>
   </w:style>
-  <w:style w:type="character" w:customStyle="1" w:styleId="44">
+  <w:style w:type="character" w:customStyle="1" w:styleId="46">
     <w:name w:val="批注框文本 Char"/>
-    <w:basedOn w:val="24"/>
+    <w:basedOn w:val="25"/>
     <w:link w:val="15"/>
     <w:semiHidden/>
     <w:qFormat/>
@@ -9583,9 +11084,9 @@
       <w:szCs w:val="18"/>
     </w:rPr>
   </w:style>
-  <w:style w:type="character" w:customStyle="1" w:styleId="45">
+  <w:style w:type="character" w:customStyle="1" w:styleId="47">
     <w:name w:val="尾注文本 Char"/>
-    <w:basedOn w:val="24"/>
+    <w:basedOn w:val="25"/>
     <w:link w:val="14"/>
     <w:semiHidden/>
     <w:qFormat/>
@@ -9595,7 +11096,7 @@
       <w:sz w:val="24"/>
     </w:rPr>
   </w:style>
-  <w:style w:type="paragraph" w:styleId="46">
+  <w:style w:type="paragraph" w:styleId="48">
     <w:name w:val="List Paragraph"/>
     <w:basedOn w:val="1"/>
     <w:qFormat/>
@@ -9604,9 +11105,9 @@
       <w:ind w:firstLine="420"/>
     </w:pPr>
   </w:style>
-  <w:style w:type="character" w:customStyle="1" w:styleId="47">
+  <w:style w:type="character" w:customStyle="1" w:styleId="49">
     <w:name w:val="ca-3"/>
-    <w:basedOn w:val="24"/>
+    <w:basedOn w:val="25"/>
     <w:qFormat/>
     <w:uiPriority w:val="0"/>
   </w:style>
